--- a/php后端/swoole/swoole学习.docx
+++ b/php后端/swoole/swoole学习.docx
@@ -28,27 +28,23 @@
       </w:hyperlink>
     </w:p>
     <w:p>
-      <w:pPr>
-        <w:rPr>
-          <w:rFonts w:hint="eastAsia"/>
-        </w:rPr>
-      </w:pPr>
       <w:hyperlink r:id="rId9" w:history="1">
         <w:r>
           <w:t>https://www.jianshu.com/p/5ab90b7bb250</w:t>
         </w:r>
       </w:hyperlink>
     </w:p>
-    <w:p>
-      <w:pPr>
-        <w:rPr>
-          <w:rFonts w:hint="eastAsia"/>
-        </w:rPr>
-      </w:pPr>
-    </w:p>
+    <w:p/>
     <w:p>
       <w:pPr>
         <w:pStyle w:val="2"/>
+        <w:rPr>
+          <w:rFonts w:asciiTheme="minorHAnsi" w:eastAsiaTheme="minorEastAsia" w:hAnsiTheme="minorHAnsi" w:cstheme="minorBidi" w:hint="eastAsia"/>
+          <w:b w:val="0"/>
+          <w:bCs w:val="0"/>
+          <w:sz w:val="21"/>
+          <w:szCs w:val="22"/>
+        </w:rPr>
       </w:pPr>
       <w:r>
         <w:rPr>
@@ -63,8 +59,6 @@
         </w:rPr>
         <w:t>swoole</w:t>
       </w:r>
-      <w:bookmarkStart w:id="0" w:name="_GoBack"/>
-      <w:bookmarkEnd w:id="0"/>
       <w:proofErr w:type="spellEnd"/>
       <w:r>
         <w:br/>
@@ -284,6 +278,63 @@
         <w:t>服务</w:t>
       </w:r>
     </w:p>
+    <w:p>
+      <w:pPr>
+        <w:rPr>
+          <w:rFonts w:hint="eastAsia"/>
+        </w:rPr>
+      </w:pPr>
+    </w:p>
+    <w:p>
+      <w:pPr>
+        <w:rPr>
+          <w:rFonts w:hint="eastAsia"/>
+        </w:rPr>
+      </w:pPr>
+    </w:p>
+    <w:p>
+      <w:pPr>
+        <w:rPr>
+          <w:rFonts w:hint="eastAsia"/>
+        </w:rPr>
+      </w:pPr>
+      <w:proofErr w:type="spellStart"/>
+      <w:r>
+        <w:t>S</w:t>
+      </w:r>
+      <w:r>
+        <w:rPr>
+          <w:rFonts w:hint="eastAsia"/>
+        </w:rPr>
+        <w:t>woole</w:t>
+      </w:r>
+      <w:proofErr w:type="spellEnd"/>
+      <w:r>
+        <w:rPr>
+          <w:rFonts w:hint="eastAsia"/>
+        </w:rPr>
+        <w:t>面试题</w:t>
+      </w:r>
+    </w:p>
+    <w:p>
+      <w:pPr>
+        <w:rPr>
+          <w:rFonts w:hint="eastAsia"/>
+        </w:rPr>
+      </w:pPr>
+    </w:p>
+    <w:p>
+      <w:hyperlink r:id="rId11" w:history="1">
+        <w:r>
+          <w:rPr>
+            <w:rStyle w:val="a6"/>
+          </w:rPr>
+          <w:t>https://blog.csdn.net/qq_40796396/article/details/101421585</w:t>
+        </w:r>
+      </w:hyperlink>
+      <w:bookmarkStart w:id="0" w:name="_GoBack"/>
+      <w:bookmarkEnd w:id="0"/>
+    </w:p>
     <w:p/>
     <w:p>
       <w:r>
@@ -336,7 +387,7 @@
       </w:r>
     </w:p>
     <w:p>
-      <w:hyperlink r:id="rId11" w:anchor="/environment" w:history="1">
+      <w:hyperlink r:id="rId12" w:anchor="/environment" w:history="1">
         <w:r>
           <w:rPr>
             <w:rStyle w:val="a6"/>
@@ -812,6 +863,7 @@
           <w:color w:val="FF0000"/>
           <w:shd w:val="clear" w:color="auto" w:fill="FFFFFF"/>
         </w:rPr>
+        <w:lastRenderedPageBreak/>
         <w:t>yum</w:t>
       </w:r>
       <w:proofErr w:type="gramEnd"/>
@@ -1029,7 +1081,6 @@
           <w:szCs w:val="19"/>
           <w:shd w:val="clear" w:color="auto" w:fill="F8F8F8"/>
         </w:rPr>
-        <w:lastRenderedPageBreak/>
         <w:t>./</w:t>
       </w:r>
       <w:proofErr w:type="gramEnd"/>
@@ -1757,7 +1808,7 @@
         </w:rPr>
         <w:t>参考：</w:t>
       </w:r>
-      <w:hyperlink r:id="rId12" w:history="1">
+      <w:hyperlink r:id="rId13" w:history="1">
         <w:r>
           <w:rPr>
             <w:rStyle w:val="a6"/>
@@ -1826,7 +1877,7 @@
                     <pic:cNvPicPr/>
                   </pic:nvPicPr>
                   <pic:blipFill>
-                    <a:blip r:embed="rId13"/>
+                    <a:blip r:embed="rId14"/>
                     <a:stretch>
                       <a:fillRect/>
                     </a:stretch>
@@ -2838,6 +2889,7 @@
   <w:style w:type="character" w:default="1" w:styleId="a0">
     <w:name w:val="Default Paragraph Font"/>
     <w:uiPriority w:val="1"/>
+    <w:semiHidden/>
     <w:unhideWhenUsed/>
   </w:style>
   <w:style w:type="table" w:default="1" w:styleId="a1">
@@ -3352,6 +3404,7 @@
   <w:style w:type="character" w:default="1" w:styleId="a0">
     <w:name w:val="Default Paragraph Font"/>
     <w:uiPriority w:val="1"/>
+    <w:semiHidden/>
     <w:unhideWhenUsed/>
   </w:style>
   <w:style w:type="table" w:default="1" w:styleId="a1">

--- a/php后端/swoole/swoole学习.docx
+++ b/php后端/swoole/swoole学习.docx
@@ -18,7 +18,7 @@
       </w:r>
     </w:p>
     <w:p>
-      <w:hyperlink r:id="rId8" w:anchor="/environment" w:history="1">
+      <w:hyperlink r:id="rId9" w:anchor="/environment" w:history="1">
         <w:r>
           <w:rPr>
             <w:rStyle w:val="a6"/>
@@ -28,7 +28,7 @@
       </w:hyperlink>
     </w:p>
     <w:p>
-      <w:hyperlink r:id="rId9" w:history="1">
+      <w:hyperlink r:id="rId10" w:history="1">
         <w:r>
           <w:t>https://www.jianshu.com/p/5ab90b7bb250</w:t>
         </w:r>
@@ -38,32 +38,6 @@
     <w:p>
       <w:pPr>
         <w:pStyle w:val="2"/>
-        <w:rPr>
-          <w:rFonts w:asciiTheme="minorHAnsi" w:eastAsiaTheme="minorEastAsia" w:hAnsiTheme="minorHAnsi" w:cstheme="minorBidi" w:hint="eastAsia"/>
-          <w:b w:val="0"/>
-          <w:bCs w:val="0"/>
-          <w:sz w:val="21"/>
-          <w:szCs w:val="22"/>
-        </w:rPr>
-      </w:pPr>
-      <w:r>
-        <w:rPr>
-          <w:rFonts w:hint="eastAsia"/>
-        </w:rPr>
-        <w:t>什么是</w:t>
-      </w:r>
-      <w:proofErr w:type="spellStart"/>
-      <w:r>
-        <w:rPr>
-          <w:rFonts w:hint="eastAsia"/>
-        </w:rPr>
-        <w:t>swoole</w:t>
-      </w:r>
-      <w:proofErr w:type="spellEnd"/>
-      <w:r>
-        <w:br/>
-      </w:r>
-      <w:r>
         <w:rPr>
           <w:rFonts w:asciiTheme="minorHAnsi" w:eastAsiaTheme="minorEastAsia" w:hAnsiTheme="minorHAnsi" w:cstheme="minorBidi"/>
           <w:b w:val="0"/>
@@ -71,7 +45,23 @@
           <w:sz w:val="21"/>
           <w:szCs w:val="22"/>
         </w:rPr>
-        <w:t>一个面向生产环境的</w:t>
+      </w:pPr>
+      <w:r>
+        <w:rPr>
+          <w:rFonts w:hint="eastAsia"/>
+        </w:rPr>
+        <w:t>什么是</w:t>
+      </w:r>
+      <w:proofErr w:type="spellStart"/>
+      <w:r>
+        <w:rPr>
+          <w:rFonts w:hint="eastAsia"/>
+        </w:rPr>
+        <w:t>swoole</w:t>
+      </w:r>
+      <w:proofErr w:type="spellEnd"/>
+      <w:r>
+        <w:br/>
       </w:r>
       <w:r>
         <w:rPr>
@@ -81,9 +71,19 @@
           <w:sz w:val="21"/>
           <w:szCs w:val="22"/>
         </w:rPr>
+        <w:t>一个面向生产环境的</w:t>
+      </w:r>
+      <w:r>
+        <w:rPr>
+          <w:rFonts w:asciiTheme="minorHAnsi" w:eastAsiaTheme="minorEastAsia" w:hAnsiTheme="minorHAnsi" w:cstheme="minorBidi"/>
+          <w:b w:val="0"/>
+          <w:bCs w:val="0"/>
+          <w:sz w:val="21"/>
+          <w:szCs w:val="22"/>
+        </w:rPr>
         <w:t> </w:t>
       </w:r>
-      <w:hyperlink r:id="rId10" w:tgtFrame="_blank" w:history="1">
+      <w:hyperlink r:id="rId11" w:tgtFrame="_blank" w:history="1">
         <w:r>
           <w:rPr>
             <w:rFonts w:asciiTheme="minorHAnsi" w:eastAsiaTheme="minorEastAsia" w:hAnsiTheme="minorHAnsi" w:cstheme="minorBidi"/>
@@ -278,26 +278,9 @@
         <w:t>服务</w:t>
       </w:r>
     </w:p>
-    <w:p>
-      <w:pPr>
-        <w:rPr>
-          <w:rFonts w:hint="eastAsia"/>
-        </w:rPr>
-      </w:pPr>
-    </w:p>
-    <w:p>
-      <w:pPr>
-        <w:rPr>
-          <w:rFonts w:hint="eastAsia"/>
-        </w:rPr>
-      </w:pPr>
-    </w:p>
-    <w:p>
-      <w:pPr>
-        <w:rPr>
-          <w:rFonts w:hint="eastAsia"/>
-        </w:rPr>
-      </w:pPr>
+    <w:p/>
+    <w:p/>
+    <w:p>
       <w:proofErr w:type="spellStart"/>
       <w:r>
         <w:t>S</w:t>
@@ -316,15 +299,9 @@
         <w:t>面试题</w:t>
       </w:r>
     </w:p>
-    <w:p>
-      <w:pPr>
-        <w:rPr>
-          <w:rFonts w:hint="eastAsia"/>
-        </w:rPr>
-      </w:pPr>
-    </w:p>
-    <w:p>
-      <w:hyperlink r:id="rId11" w:history="1">
+    <w:p/>
+    <w:p>
+      <w:hyperlink r:id="rId12" w:history="1">
         <w:r>
           <w:rPr>
             <w:rStyle w:val="a6"/>
@@ -332,8 +309,6 @@
           <w:t>https://blog.csdn.net/qq_40796396/article/details/101421585</w:t>
         </w:r>
       </w:hyperlink>
-      <w:bookmarkStart w:id="0" w:name="_GoBack"/>
-      <w:bookmarkEnd w:id="0"/>
     </w:p>
     <w:p/>
     <w:p>
@@ -387,7 +362,7 @@
       </w:r>
     </w:p>
     <w:p>
-      <w:hyperlink r:id="rId12" w:anchor="/environment" w:history="1">
+      <w:hyperlink r:id="rId13" w:anchor="/environment" w:history="1">
         <w:r>
           <w:rPr>
             <w:rStyle w:val="a6"/>
@@ -1808,7 +1783,7 @@
         </w:rPr>
         <w:t>参考：</w:t>
       </w:r>
-      <w:hyperlink r:id="rId13" w:history="1">
+      <w:hyperlink r:id="rId14" w:history="1">
         <w:r>
           <w:rPr>
             <w:rStyle w:val="a6"/>
@@ -1823,6 +1798,161 @@
           <w:rStyle w:val="a6"/>
         </w:rPr>
       </w:pPr>
+    </w:p>
+    <w:p>
+      <w:pPr>
+        <w:rPr>
+          <w:color w:val="000000" w:themeColor="text1"/>
+        </w:rPr>
+      </w:pPr>
+      <w:r>
+        <w:rPr>
+          <w:rFonts w:hint="eastAsia"/>
+          <w:color w:val="000000" w:themeColor="text1"/>
+        </w:rPr>
+        <w:t>安装成功</w:t>
+      </w:r>
+      <w:r>
+        <w:rPr>
+          <w:rFonts w:hint="eastAsia"/>
+          <w:color w:val="000000" w:themeColor="text1"/>
+        </w:rPr>
+        <w:t>之后可以参考文档建立</w:t>
+      </w:r>
+      <w:proofErr w:type="spellStart"/>
+      <w:r>
+        <w:rPr>
+          <w:rFonts w:hint="eastAsia"/>
+          <w:color w:val="000000" w:themeColor="text1"/>
+        </w:rPr>
+        <w:t>tcp</w:t>
+      </w:r>
+      <w:proofErr w:type="spellEnd"/>
+      <w:r>
+        <w:rPr>
+          <w:rFonts w:hint="eastAsia"/>
+          <w:color w:val="000000" w:themeColor="text1"/>
+        </w:rPr>
+        <w:t>服务的案例</w:t>
+      </w:r>
+    </w:p>
+    <w:p>
+      <w:pPr>
+        <w:rPr>
+          <w:color w:val="000000" w:themeColor="text1"/>
+        </w:rPr>
+      </w:pPr>
+      <w:r>
+        <w:rPr>
+          <w:noProof/>
+        </w:rPr>
+        <w:lastRenderedPageBreak/>
+        <w:drawing>
+          <wp:inline distT="0" distB="0" distL="0" distR="0" wp14:anchorId="64B86241" wp14:editId="32094733">
+            <wp:extent cx="5274310" cy="5179690"/>
+            <wp:effectExtent l="0" t="0" r="2540" b="2540"/>
+            <wp:docPr id="2" name="图片 2"/>
+            <wp:cNvGraphicFramePr>
+              <a:graphicFrameLocks xmlns:a="http://schemas.openxmlformats.org/drawingml/2006/main" noChangeAspect="1"/>
+            </wp:cNvGraphicFramePr>
+            <a:graphic xmlns:a="http://schemas.openxmlformats.org/drawingml/2006/main">
+              <a:graphicData uri="http://schemas.openxmlformats.org/drawingml/2006/picture">
+                <pic:pic xmlns:pic="http://schemas.openxmlformats.org/drawingml/2006/picture">
+                  <pic:nvPicPr>
+                    <pic:cNvPr id="0" name=""/>
+                    <pic:cNvPicPr/>
+                  </pic:nvPicPr>
+                  <pic:blipFill>
+                    <a:blip r:embed="rId15"/>
+                    <a:stretch>
+                      <a:fillRect/>
+                    </a:stretch>
+                  </pic:blipFill>
+                  <pic:spPr>
+                    <a:xfrm>
+                      <a:off x="0" y="0"/>
+                      <a:ext cx="5274310" cy="5179690"/>
+                    </a:xfrm>
+                    <a:prstGeom prst="rect">
+                      <a:avLst/>
+                    </a:prstGeom>
+                  </pic:spPr>
+                </pic:pic>
+              </a:graphicData>
+            </a:graphic>
+          </wp:inline>
+        </w:drawing>
+      </w:r>
+    </w:p>
+    <w:p>
+      <w:pPr>
+        <w:rPr>
+          <w:color w:val="000000" w:themeColor="text1"/>
+        </w:rPr>
+      </w:pPr>
+      <w:r>
+        <w:rPr>
+          <w:rFonts w:hint="eastAsia"/>
+          <w:color w:val="000000" w:themeColor="text1"/>
+        </w:rPr>
+        <w:t>然后启动</w:t>
+      </w:r>
+      <w:proofErr w:type="spellStart"/>
+      <w:r>
+        <w:rPr>
+          <w:rFonts w:hint="eastAsia"/>
+          <w:color w:val="000000" w:themeColor="text1"/>
+        </w:rPr>
+        <w:t>swoole</w:t>
+      </w:r>
+      <w:proofErr w:type="spellEnd"/>
+    </w:p>
+    <w:p>
+      <w:pPr>
+        <w:rPr>
+          <w:rStyle w:val="a6"/>
+        </w:rPr>
+      </w:pPr>
+      <w:r>
+        <w:rPr>
+          <w:noProof/>
+        </w:rPr>
+        <w:drawing>
+          <wp:inline distT="0" distB="0" distL="0" distR="0" wp14:anchorId="2C398F15" wp14:editId="373F4645">
+            <wp:extent cx="4084320" cy="1287780"/>
+            <wp:effectExtent l="0" t="0" r="0" b="7620"/>
+            <wp:docPr id="3" name="图片 3"/>
+            <wp:cNvGraphicFramePr>
+              <a:graphicFrameLocks xmlns:a="http://schemas.openxmlformats.org/drawingml/2006/main" noChangeAspect="1"/>
+            </wp:cNvGraphicFramePr>
+            <a:graphic xmlns:a="http://schemas.openxmlformats.org/drawingml/2006/main">
+              <a:graphicData uri="http://schemas.openxmlformats.org/drawingml/2006/picture">
+                <pic:pic xmlns:pic="http://schemas.openxmlformats.org/drawingml/2006/picture">
+                  <pic:nvPicPr>
+                    <pic:cNvPr id="0" name=""/>
+                    <pic:cNvPicPr/>
+                  </pic:nvPicPr>
+                  <pic:blipFill>
+                    <a:blip r:embed="rId16"/>
+                    <a:stretch>
+                      <a:fillRect/>
+                    </a:stretch>
+                  </pic:blipFill>
+                  <pic:spPr>
+                    <a:xfrm>
+                      <a:off x="0" y="0"/>
+                      <a:ext cx="4084320" cy="1287780"/>
+                    </a:xfrm>
+                    <a:prstGeom prst="rect">
+                      <a:avLst/>
+                    </a:prstGeom>
+                  </pic:spPr>
+                </pic:pic>
+              </a:graphicData>
+            </a:graphic>
+          </wp:inline>
+        </w:drawing>
+      </w:r>
     </w:p>
     <w:p>
       <w:pPr>
@@ -1877,7 +2007,7 @@
                     <pic:cNvPicPr/>
                   </pic:nvPicPr>
                   <pic:blipFill>
-                    <a:blip r:embed="rId14"/>
+                    <a:blip r:embed="rId17"/>
                     <a:stretch>
                       <a:fillRect/>
                     </a:stretch>
@@ -1931,6 +2061,7 @@
         <w:rPr>
           <w:rFonts w:hint="eastAsia"/>
         </w:rPr>
+        <w:lastRenderedPageBreak/>
         <w:t>$port</w:t>
       </w:r>
       <w:r>
@@ -2208,7 +2339,1979 @@
         <w:t xml:space="preserve"> ipv6 socket</w:t>
       </w:r>
     </w:p>
-    <w:p/>
+    <w:p>
+      <w:pPr>
+        <w:rPr>
+          <w:rFonts w:hint="eastAsia"/>
+        </w:rPr>
+      </w:pPr>
+    </w:p>
+    <w:p>
+      <w:pPr>
+        <w:rPr>
+          <w:rFonts w:hint="eastAsia"/>
+        </w:rPr>
+      </w:pPr>
+    </w:p>
+    <w:p>
+      <w:pPr>
+        <w:pStyle w:val="2"/>
+        <w:rPr>
+          <w:rFonts w:hint="eastAsia"/>
+        </w:rPr>
+      </w:pPr>
+      <w:r>
+        <w:rPr>
+          <w:rFonts w:hint="eastAsia"/>
+        </w:rPr>
+        <w:t>服务端</w:t>
+      </w:r>
+    </w:p>
+    <w:p>
+      <w:pPr>
+        <w:pStyle w:val="3"/>
+        <w:numPr>
+          <w:ilvl w:val="0"/>
+          <w:numId w:val="4"/>
+        </w:numPr>
+        <w:rPr>
+          <w:rFonts w:hint="eastAsia"/>
+        </w:rPr>
+      </w:pPr>
+      <w:proofErr w:type="spellStart"/>
+      <w:r>
+        <w:rPr>
+          <w:rFonts w:hint="eastAsia"/>
+        </w:rPr>
+        <w:t>Tcp</w:t>
+      </w:r>
+      <w:proofErr w:type="spellEnd"/>
+      <w:r>
+        <w:rPr>
+          <w:rFonts w:hint="eastAsia"/>
+        </w:rPr>
+        <w:t>服务端</w:t>
+      </w:r>
+    </w:p>
+    <w:p>
+      <w:pPr>
+        <w:pStyle w:val="4"/>
+        <w:rPr>
+          <w:rFonts w:hint="eastAsia"/>
+        </w:rPr>
+      </w:pPr>
+      <w:r>
+        <w:rPr>
+          <w:rFonts w:hint="eastAsia"/>
+        </w:rPr>
+        <w:t>1.1</w:t>
+      </w:r>
+      <w:r>
+        <w:rPr>
+          <w:rFonts w:hint="eastAsia"/>
+        </w:rPr>
+        <w:t>创建</w:t>
+      </w:r>
+      <w:r>
+        <w:rPr>
+          <w:rFonts w:hint="eastAsia"/>
+        </w:rPr>
+        <w:t>server</w:t>
+      </w:r>
+      <w:r>
+        <w:rPr>
+          <w:rFonts w:hint="eastAsia"/>
+        </w:rPr>
+        <w:t>对象</w:t>
+      </w:r>
+    </w:p>
+    <w:p>
+      <w:pPr>
+        <w:widowControl/>
+        <w:shd w:val="clear" w:color="auto" w:fill="FFFFFF"/>
+        <w:tabs>
+          <w:tab w:val="left" w:pos="916"/>
+          <w:tab w:val="left" w:pos="1832"/>
+          <w:tab w:val="left" w:pos="2748"/>
+          <w:tab w:val="left" w:pos="3664"/>
+          <w:tab w:val="left" w:pos="4580"/>
+          <w:tab w:val="left" w:pos="5496"/>
+          <w:tab w:val="left" w:pos="6412"/>
+          <w:tab w:val="left" w:pos="7328"/>
+          <w:tab w:val="left" w:pos="8244"/>
+          <w:tab w:val="left" w:pos="9160"/>
+          <w:tab w:val="left" w:pos="10076"/>
+          <w:tab w:val="left" w:pos="10992"/>
+          <w:tab w:val="left" w:pos="11908"/>
+          <w:tab w:val="left" w:pos="12824"/>
+          <w:tab w:val="left" w:pos="13740"/>
+          <w:tab w:val="left" w:pos="14656"/>
+        </w:tabs>
+        <w:jc w:val="left"/>
+        <w:rPr>
+          <w:rFonts w:ascii="宋体" w:eastAsia="宋体" w:hAnsi="宋体" w:cs="宋体" w:hint="eastAsia"/>
+          <w:color w:val="000000"/>
+          <w:kern w:val="0"/>
+          <w:sz w:val="24"/>
+          <w:szCs w:val="24"/>
+          <w:shd w:val="clear" w:color="auto" w:fill="F7FAFF"/>
+        </w:rPr>
+      </w:pPr>
+      <w:r>
+        <w:rPr>
+          <w:rFonts w:ascii="宋体" w:eastAsia="宋体" w:hAnsi="宋体" w:cs="宋体" w:hint="eastAsia"/>
+          <w:i/>
+          <w:iCs/>
+          <w:color w:val="808080"/>
+          <w:kern w:val="0"/>
+          <w:sz w:val="24"/>
+          <w:szCs w:val="24"/>
+          <w:shd w:val="clear" w:color="auto" w:fill="F7FAFF"/>
+        </w:rPr>
+        <w:t>//创建server对象 ,0.0.0.0开放给任意客户端，开放给具体某个客户端，填写其</w:t>
+      </w:r>
+      <w:proofErr w:type="spellStart"/>
+      <w:r>
+        <w:rPr>
+          <w:rFonts w:ascii="宋体" w:eastAsia="宋体" w:hAnsi="宋体" w:cs="宋体" w:hint="eastAsia"/>
+          <w:i/>
+          <w:iCs/>
+          <w:color w:val="808080"/>
+          <w:kern w:val="0"/>
+          <w:sz w:val="24"/>
+          <w:szCs w:val="24"/>
+          <w:shd w:val="clear" w:color="auto" w:fill="F7FAFF"/>
+        </w:rPr>
+        <w:t>ip</w:t>
+      </w:r>
+      <w:proofErr w:type="spellEnd"/>
+      <w:r>
+        <w:rPr>
+          <w:rFonts w:ascii="宋体" w:eastAsia="宋体" w:hAnsi="宋体" w:cs="宋体" w:hint="eastAsia"/>
+          <w:i/>
+          <w:iCs/>
+          <w:color w:val="808080"/>
+          <w:kern w:val="0"/>
+          <w:sz w:val="24"/>
+          <w:szCs w:val="24"/>
+          <w:shd w:val="clear" w:color="auto" w:fill="F7FAFF"/>
+        </w:rPr>
+        <w:t>,开放给内网服务</w:t>
+      </w:r>
+      <w:proofErr w:type="spellStart"/>
+      <w:r>
+        <w:rPr>
+          <w:rFonts w:ascii="宋体" w:eastAsia="宋体" w:hAnsi="宋体" w:cs="宋体" w:hint="eastAsia"/>
+          <w:i/>
+          <w:iCs/>
+          <w:color w:val="808080"/>
+          <w:kern w:val="0"/>
+          <w:sz w:val="24"/>
+          <w:szCs w:val="24"/>
+          <w:shd w:val="clear" w:color="auto" w:fill="F7FAFF"/>
+        </w:rPr>
+        <w:t>ip</w:t>
+      </w:r>
+      <w:proofErr w:type="spellEnd"/>
+      <w:r>
+        <w:rPr>
+          <w:rFonts w:ascii="宋体" w:eastAsia="宋体" w:hAnsi="宋体" w:cs="宋体" w:hint="eastAsia"/>
+          <w:i/>
+          <w:iCs/>
+          <w:color w:val="808080"/>
+          <w:kern w:val="0"/>
+          <w:sz w:val="24"/>
+          <w:szCs w:val="24"/>
+          <w:shd w:val="clear" w:color="auto" w:fill="F7FAFF"/>
+        </w:rPr>
+        <w:t>为127.0.0.1</w:t>
+      </w:r>
+      <w:r>
+        <w:rPr>
+          <w:rFonts w:ascii="宋体" w:eastAsia="宋体" w:hAnsi="宋体" w:cs="宋体" w:hint="eastAsia"/>
+          <w:i/>
+          <w:iCs/>
+          <w:color w:val="808080"/>
+          <w:kern w:val="0"/>
+          <w:sz w:val="24"/>
+          <w:szCs w:val="24"/>
+          <w:shd w:val="clear" w:color="auto" w:fill="F7FAFF"/>
+        </w:rPr>
+        <w:br/>
+      </w:r>
+      <w:r>
+        <w:rPr>
+          <w:rFonts w:ascii="宋体" w:eastAsia="宋体" w:hAnsi="宋体" w:cs="宋体" w:hint="eastAsia"/>
+          <w:color w:val="660000"/>
+          <w:kern w:val="0"/>
+          <w:sz w:val="24"/>
+          <w:szCs w:val="24"/>
+          <w:shd w:val="clear" w:color="auto" w:fill="F7FAFF"/>
+        </w:rPr>
+        <w:t>$server</w:t>
+      </w:r>
+      <w:r>
+        <w:rPr>
+          <w:rFonts w:ascii="宋体" w:eastAsia="宋体" w:hAnsi="宋体" w:cs="宋体" w:hint="eastAsia"/>
+          <w:color w:val="000000"/>
+          <w:kern w:val="0"/>
+          <w:sz w:val="24"/>
+          <w:szCs w:val="24"/>
+          <w:shd w:val="clear" w:color="auto" w:fill="F7FAFF"/>
+        </w:rPr>
+        <w:t>=</w:t>
+      </w:r>
+      <w:r>
+        <w:rPr>
+          <w:rFonts w:ascii="宋体" w:eastAsia="宋体" w:hAnsi="宋体" w:cs="宋体" w:hint="eastAsia"/>
+          <w:b/>
+          <w:bCs/>
+          <w:color w:val="000080"/>
+          <w:kern w:val="0"/>
+          <w:sz w:val="24"/>
+          <w:szCs w:val="24"/>
+          <w:shd w:val="clear" w:color="auto" w:fill="F7FAFF"/>
+        </w:rPr>
+        <w:t xml:space="preserve">new </w:t>
+      </w:r>
+      <w:proofErr w:type="spellStart"/>
+      <w:r>
+        <w:rPr>
+          <w:rFonts w:ascii="宋体" w:eastAsia="宋体" w:hAnsi="宋体" w:cs="宋体" w:hint="eastAsia"/>
+          <w:color w:val="000000"/>
+          <w:kern w:val="0"/>
+          <w:sz w:val="24"/>
+          <w:szCs w:val="24"/>
+          <w:shd w:val="clear" w:color="auto" w:fill="F7FAFF"/>
+        </w:rPr>
+        <w:t>Swoole</w:t>
+      </w:r>
+      <w:proofErr w:type="spellEnd"/>
+      <w:r>
+        <w:rPr>
+          <w:rFonts w:ascii="宋体" w:eastAsia="宋体" w:hAnsi="宋体" w:cs="宋体" w:hint="eastAsia"/>
+          <w:color w:val="000000"/>
+          <w:kern w:val="0"/>
+          <w:sz w:val="24"/>
+          <w:szCs w:val="24"/>
+          <w:shd w:val="clear" w:color="auto" w:fill="F7FAFF"/>
+        </w:rPr>
+        <w:t>\Server(</w:t>
+      </w:r>
+      <w:r>
+        <w:rPr>
+          <w:rFonts w:ascii="宋体" w:eastAsia="宋体" w:hAnsi="宋体" w:cs="宋体" w:hint="eastAsia"/>
+          <w:b/>
+          <w:bCs/>
+          <w:color w:val="008000"/>
+          <w:kern w:val="0"/>
+          <w:sz w:val="24"/>
+          <w:szCs w:val="24"/>
+          <w:shd w:val="clear" w:color="auto" w:fill="F7FAFF"/>
+        </w:rPr>
+        <w:t>'0.0.0.0'</w:t>
+      </w:r>
+      <w:r>
+        <w:rPr>
+          <w:rFonts w:ascii="宋体" w:eastAsia="宋体" w:hAnsi="宋体" w:cs="宋体" w:hint="eastAsia"/>
+          <w:color w:val="000000"/>
+          <w:kern w:val="0"/>
+          <w:sz w:val="24"/>
+          <w:szCs w:val="24"/>
+          <w:shd w:val="clear" w:color="auto" w:fill="F7FAFF"/>
+        </w:rPr>
+        <w:t>,</w:t>
+      </w:r>
+      <w:r>
+        <w:rPr>
+          <w:rFonts w:ascii="宋体" w:eastAsia="宋体" w:hAnsi="宋体" w:cs="宋体" w:hint="eastAsia"/>
+          <w:color w:val="0000FF"/>
+          <w:kern w:val="0"/>
+          <w:sz w:val="24"/>
+          <w:szCs w:val="24"/>
+          <w:shd w:val="clear" w:color="auto" w:fill="F7FAFF"/>
+        </w:rPr>
+        <w:t>9503</w:t>
+      </w:r>
+      <w:r>
+        <w:rPr>
+          <w:rFonts w:ascii="宋体" w:eastAsia="宋体" w:hAnsi="宋体" w:cs="宋体" w:hint="eastAsia"/>
+          <w:color w:val="000000"/>
+          <w:kern w:val="0"/>
+          <w:sz w:val="24"/>
+          <w:szCs w:val="24"/>
+          <w:shd w:val="clear" w:color="auto" w:fill="F7FAFF"/>
+        </w:rPr>
+        <w:t>);</w:t>
+      </w:r>
+    </w:p>
+    <w:p>
+      <w:pPr>
+        <w:widowControl/>
+        <w:shd w:val="clear" w:color="auto" w:fill="FFFFFF"/>
+        <w:tabs>
+          <w:tab w:val="left" w:pos="916"/>
+          <w:tab w:val="left" w:pos="1832"/>
+          <w:tab w:val="left" w:pos="2748"/>
+          <w:tab w:val="left" w:pos="3664"/>
+          <w:tab w:val="left" w:pos="4580"/>
+          <w:tab w:val="left" w:pos="5496"/>
+          <w:tab w:val="left" w:pos="6412"/>
+          <w:tab w:val="left" w:pos="7328"/>
+          <w:tab w:val="left" w:pos="8244"/>
+          <w:tab w:val="left" w:pos="9160"/>
+          <w:tab w:val="left" w:pos="10076"/>
+          <w:tab w:val="left" w:pos="10992"/>
+          <w:tab w:val="left" w:pos="11908"/>
+          <w:tab w:val="left" w:pos="12824"/>
+          <w:tab w:val="left" w:pos="13740"/>
+          <w:tab w:val="left" w:pos="14656"/>
+        </w:tabs>
+        <w:jc w:val="left"/>
+        <w:rPr>
+          <w:rFonts w:ascii="宋体" w:eastAsia="宋体" w:hAnsi="宋体" w:cs="宋体"/>
+          <w:color w:val="000000"/>
+          <w:kern w:val="0"/>
+          <w:sz w:val="24"/>
+          <w:szCs w:val="24"/>
+        </w:rPr>
+      </w:pPr>
+    </w:p>
+    <w:p>
+      <w:pPr>
+        <w:rPr>
+          <w:rFonts w:hint="eastAsia"/>
+        </w:rPr>
+      </w:pPr>
+      <w:r>
+        <w:t>$server</w:t>
+      </w:r>
+      <w:r>
+        <w:t xml:space="preserve"> </w:t>
+      </w:r>
+      <w:r>
+        <w:t>=</w:t>
+      </w:r>
+      <w:r>
+        <w:t xml:space="preserve"> </w:t>
+      </w:r>
+      <w:r>
+        <w:t>new</w:t>
+      </w:r>
+      <w:r>
+        <w:t xml:space="preserve"> </w:t>
+      </w:r>
+      <w:r>
+        <w:t>\</w:t>
+      </w:r>
+      <w:proofErr w:type="spellStart"/>
+      <w:r>
+        <w:t>Swoole</w:t>
+      </w:r>
+      <w:proofErr w:type="spellEnd"/>
+      <w:r>
+        <w:t>\</w:t>
+      </w:r>
+      <w:proofErr w:type="gramStart"/>
+      <w:r>
+        <w:t>Server(</w:t>
+      </w:r>
+      <w:proofErr w:type="gramEnd"/>
+      <w:r>
+        <w:t>string</w:t>
+      </w:r>
+      <w:r>
+        <w:t xml:space="preserve"> </w:t>
+      </w:r>
+      <w:r>
+        <w:t>$host,</w:t>
+      </w:r>
+      <w:r>
+        <w:t xml:space="preserve"> </w:t>
+      </w:r>
+      <w:proofErr w:type="spellStart"/>
+      <w:r>
+        <w:t>int</w:t>
+      </w:r>
+      <w:proofErr w:type="spellEnd"/>
+      <w:r>
+        <w:t xml:space="preserve"> </w:t>
+      </w:r>
+      <w:r>
+        <w:t>$port</w:t>
+      </w:r>
+      <w:r>
+        <w:t xml:space="preserve"> </w:t>
+      </w:r>
+      <w:r>
+        <w:t>=</w:t>
+      </w:r>
+      <w:r>
+        <w:t xml:space="preserve"> </w:t>
+      </w:r>
+      <w:r>
+        <w:t>0,</w:t>
+      </w:r>
+      <w:r>
+        <w:t xml:space="preserve"> </w:t>
+      </w:r>
+      <w:proofErr w:type="spellStart"/>
+      <w:r>
+        <w:t>int</w:t>
+      </w:r>
+      <w:proofErr w:type="spellEnd"/>
+      <w:r>
+        <w:t xml:space="preserve"> </w:t>
+      </w:r>
+      <w:r>
+        <w:t>$mode</w:t>
+      </w:r>
+      <w:r>
+        <w:t xml:space="preserve"> </w:t>
+      </w:r>
+      <w:r>
+        <w:t>=</w:t>
+      </w:r>
+      <w:r>
+        <w:t xml:space="preserve"> </w:t>
+      </w:r>
+      <w:r>
+        <w:t>SWOOLE_PROCESS,</w:t>
+      </w:r>
+      <w:r>
+        <w:t xml:space="preserve"> </w:t>
+      </w:r>
+      <w:proofErr w:type="spellStart"/>
+      <w:r>
+        <w:t>int</w:t>
+      </w:r>
+      <w:proofErr w:type="spellEnd"/>
+      <w:r>
+        <w:t xml:space="preserve"> </w:t>
+      </w:r>
+      <w:r>
+        <w:t>$</w:t>
+      </w:r>
+      <w:proofErr w:type="spellStart"/>
+      <w:r>
+        <w:t>sockType</w:t>
+      </w:r>
+      <w:proofErr w:type="spellEnd"/>
+      <w:r>
+        <w:t xml:space="preserve"> </w:t>
+      </w:r>
+      <w:r>
+        <w:t>=</w:t>
+      </w:r>
+      <w:r>
+        <w:t xml:space="preserve"> </w:t>
+      </w:r>
+      <w:r>
+        <w:t>SWOOLE_SOCK_TCP);</w:t>
+      </w:r>
+    </w:p>
+    <w:p>
+      <w:pPr>
+        <w:rPr>
+          <w:rFonts w:hint="eastAsia"/>
+        </w:rPr>
+      </w:pPr>
+    </w:p>
+    <w:p>
+      <w:pPr>
+        <w:rPr>
+          <w:rFonts w:hint="eastAsia"/>
+        </w:rPr>
+      </w:pPr>
+      <w:r>
+        <w:rPr>
+          <w:rFonts w:hint="eastAsia"/>
+        </w:rPr>
+        <w:t xml:space="preserve">$host </w:t>
+      </w:r>
+      <w:proofErr w:type="spellStart"/>
+      <w:r>
+        <w:rPr>
+          <w:rFonts w:hint="eastAsia"/>
+        </w:rPr>
+        <w:t>ip</w:t>
+      </w:r>
+      <w:proofErr w:type="spellEnd"/>
+    </w:p>
+    <w:p>
+      <w:pPr>
+        <w:rPr>
+          <w:rFonts w:hint="eastAsia"/>
+        </w:rPr>
+      </w:pPr>
+      <w:r>
+        <w:rPr>
+          <w:rFonts w:hint="eastAsia"/>
+        </w:rPr>
+        <w:t xml:space="preserve">$port </w:t>
+      </w:r>
+      <w:r>
+        <w:rPr>
+          <w:rFonts w:hint="eastAsia"/>
+        </w:rPr>
+        <w:t>端口</w:t>
+      </w:r>
+    </w:p>
+    <w:p>
+      <w:pPr>
+        <w:rPr>
+          <w:rFonts w:hint="eastAsia"/>
+        </w:rPr>
+      </w:pPr>
+      <w:r>
+        <w:rPr>
+          <w:rFonts w:hint="eastAsia"/>
+        </w:rPr>
+        <w:t xml:space="preserve">$mode </w:t>
+      </w:r>
+      <w:hyperlink r:id="rId18" w:anchor="/learn?id=swoole_process" w:history="1">
+        <w:r>
+          <w:t>SWOOLE_PROCESS</w:t>
+        </w:r>
+      </w:hyperlink>
+      <w:r>
+        <w:t> </w:t>
+      </w:r>
+      <w:proofErr w:type="gramStart"/>
+      <w:r>
+        <w:t>多进程</w:t>
+      </w:r>
+      <w:proofErr w:type="gramEnd"/>
+      <w:r>
+        <w:t>模式（默认）</w:t>
+      </w:r>
+      <w:r>
+        <w:rPr>
+          <w:rFonts w:hint="eastAsia"/>
+        </w:rPr>
+        <w:t>，</w:t>
+      </w:r>
+      <w:hyperlink r:id="rId19" w:anchor="/learn?id=swoole_base" w:history="1">
+        <w:r>
+          <w:t>SWOOLE_BASE</w:t>
+        </w:r>
+      </w:hyperlink>
+      <w:r>
+        <w:t> </w:t>
+      </w:r>
+      <w:r>
+        <w:t>基本模式</w:t>
+      </w:r>
+    </w:p>
+    <w:p>
+      <w:pPr>
+        <w:rPr>
+          <w:rFonts w:hint="eastAsia"/>
+        </w:rPr>
+      </w:pPr>
+      <w:r>
+        <w:rPr>
+          <w:rFonts w:hint="eastAsia"/>
+        </w:rPr>
+        <w:t xml:space="preserve">$server </w:t>
+      </w:r>
+      <w:proofErr w:type="spellStart"/>
+      <w:r>
+        <w:rPr>
+          <w:rFonts w:hint="eastAsia"/>
+        </w:rPr>
+        <w:t>server</w:t>
+      </w:r>
+      <w:proofErr w:type="spellEnd"/>
+      <w:r>
+        <w:rPr>
+          <w:rFonts w:hint="eastAsia"/>
+        </w:rPr>
+        <w:t>类型</w:t>
+      </w:r>
+    </w:p>
+    <w:p>
+      <w:pPr>
+        <w:ind w:leftChars="300" w:left="630"/>
+      </w:pPr>
+      <w:r>
+        <w:t>SWOOLE_TCP/SWOOLE_SOCK_TCP</w:t>
+      </w:r>
+      <w:r>
+        <w:t> </w:t>
+      </w:r>
+      <w:proofErr w:type="spellStart"/>
+      <w:r>
+        <w:t>tcp</w:t>
+      </w:r>
+      <w:proofErr w:type="spellEnd"/>
+      <w:r>
+        <w:t xml:space="preserve"> ipv4 socket</w:t>
+      </w:r>
+    </w:p>
+    <w:p>
+      <w:pPr>
+        <w:ind w:leftChars="300" w:left="630"/>
+      </w:pPr>
+      <w:r>
+        <w:t>SWOOLE_TCP6/SWOOLE_SOCK_TCP6</w:t>
+      </w:r>
+      <w:r>
+        <w:t> </w:t>
+      </w:r>
+      <w:proofErr w:type="spellStart"/>
+      <w:r>
+        <w:t>tcp</w:t>
+      </w:r>
+      <w:proofErr w:type="spellEnd"/>
+      <w:r>
+        <w:t xml:space="preserve"> ipv6 socket</w:t>
+      </w:r>
+    </w:p>
+    <w:p>
+      <w:pPr>
+        <w:ind w:leftChars="300" w:left="630"/>
+      </w:pPr>
+      <w:r>
+        <w:t>SWOOLE_UDP/SWOOLE_SOCK_UDP</w:t>
+      </w:r>
+      <w:r>
+        <w:t> </w:t>
+      </w:r>
+      <w:proofErr w:type="spellStart"/>
+      <w:r>
+        <w:t>udp</w:t>
+      </w:r>
+      <w:proofErr w:type="spellEnd"/>
+      <w:r>
+        <w:t xml:space="preserve"> ipv4 socket</w:t>
+      </w:r>
+    </w:p>
+    <w:p>
+      <w:pPr>
+        <w:ind w:leftChars="300" w:left="630"/>
+      </w:pPr>
+      <w:r>
+        <w:t>SWOOLE_UDP6/SWOOLE_SOCK_UDP6</w:t>
+      </w:r>
+      <w:r>
+        <w:t> </w:t>
+      </w:r>
+      <w:proofErr w:type="spellStart"/>
+      <w:r>
+        <w:t>udp</w:t>
+      </w:r>
+      <w:proofErr w:type="spellEnd"/>
+      <w:r>
+        <w:t xml:space="preserve"> ipv6 socket</w:t>
+      </w:r>
+    </w:p>
+    <w:p>
+      <w:pPr>
+        <w:ind w:leftChars="300" w:left="630"/>
+      </w:pPr>
+      <w:hyperlink r:id="rId20" w:tgtFrame="_blank" w:history="1">
+        <w:r>
+          <w:t>SWOOLE_UNIX_DGRAM</w:t>
+        </w:r>
+      </w:hyperlink>
+      <w:r>
+        <w:t> </w:t>
+      </w:r>
+      <w:proofErr w:type="spellStart"/>
+      <w:proofErr w:type="gramStart"/>
+      <w:r>
+        <w:t>unix</w:t>
+      </w:r>
+      <w:proofErr w:type="spellEnd"/>
+      <w:proofErr w:type="gramEnd"/>
+      <w:r>
+        <w:t xml:space="preserve"> socket </w:t>
+      </w:r>
+      <w:proofErr w:type="spellStart"/>
+      <w:r>
+        <w:t>dgram</w:t>
+      </w:r>
+      <w:proofErr w:type="spellEnd"/>
+    </w:p>
+    <w:p>
+      <w:pPr>
+        <w:ind w:leftChars="300" w:left="630"/>
+        <w:rPr>
+          <w:rFonts w:hint="eastAsia"/>
+        </w:rPr>
+      </w:pPr>
+      <w:hyperlink r:id="rId21" w:tgtFrame="_blank" w:history="1">
+        <w:r>
+          <w:t>SWOOLE_UNIX_STREAM</w:t>
+        </w:r>
+      </w:hyperlink>
+      <w:r>
+        <w:t> </w:t>
+      </w:r>
+      <w:proofErr w:type="spellStart"/>
+      <w:proofErr w:type="gramStart"/>
+      <w:r>
+        <w:t>unix</w:t>
+      </w:r>
+      <w:proofErr w:type="spellEnd"/>
+      <w:proofErr w:type="gramEnd"/>
+      <w:r>
+        <w:t xml:space="preserve"> socket stream</w:t>
+      </w:r>
+    </w:p>
+    <w:p>
+      <w:pPr>
+        <w:rPr>
+          <w:rFonts w:hint="eastAsia"/>
+        </w:rPr>
+      </w:pPr>
+    </w:p>
+    <w:p>
+      <w:pPr>
+        <w:pStyle w:val="4"/>
+        <w:rPr>
+          <w:rFonts w:hint="eastAsia"/>
+        </w:rPr>
+      </w:pPr>
+      <w:r>
+        <w:rPr>
+          <w:rFonts w:hint="eastAsia"/>
+        </w:rPr>
+        <w:t>1.2</w:t>
+      </w:r>
+      <w:r>
+        <w:rPr>
+          <w:rFonts w:hint="eastAsia"/>
+        </w:rPr>
+        <w:t>set()</w:t>
+      </w:r>
+      <w:r>
+        <w:rPr>
+          <w:rFonts w:hint="eastAsia"/>
+        </w:rPr>
+        <w:t>设置参数</w:t>
+      </w:r>
+    </w:p>
+    <w:p>
+      <w:pPr>
+        <w:rPr>
+          <w:rFonts w:hint="eastAsia"/>
+        </w:rPr>
+      </w:pPr>
+    </w:p>
+    <w:p>
+      <w:pPr>
+        <w:rPr>
+          <w:rStyle w:val="token"/>
+          <w:rFonts w:ascii="Courier" w:hAnsi="Courier" w:hint="eastAsia"/>
+          <w:color w:val="E96900"/>
+          <w:sz w:val="19"/>
+          <w:szCs w:val="19"/>
+        </w:rPr>
+      </w:pPr>
+      <w:proofErr w:type="spellStart"/>
+      <w:r>
+        <w:rPr>
+          <w:rFonts w:ascii="Courier" w:hAnsi="Courier"/>
+          <w:color w:val="525252"/>
+          <w:sz w:val="19"/>
+          <w:szCs w:val="19"/>
+          <w:shd w:val="clear" w:color="auto" w:fill="F8F8F8"/>
+        </w:rPr>
+        <w:t>Swoole</w:t>
+      </w:r>
+      <w:proofErr w:type="spellEnd"/>
+      <w:r>
+        <w:rPr>
+          <w:rFonts w:ascii="Courier" w:hAnsi="Courier"/>
+          <w:color w:val="525252"/>
+          <w:sz w:val="19"/>
+          <w:szCs w:val="19"/>
+          <w:shd w:val="clear" w:color="auto" w:fill="F8F8F8"/>
+        </w:rPr>
+        <w:t>\Server</w:t>
+      </w:r>
+      <w:r>
+        <w:rPr>
+          <w:rStyle w:val="token"/>
+          <w:rFonts w:ascii="Courier" w:hAnsi="Courier"/>
+          <w:color w:val="525252"/>
+          <w:sz w:val="19"/>
+          <w:szCs w:val="19"/>
+        </w:rPr>
+        <w:t>-&gt;</w:t>
+      </w:r>
+      <w:proofErr w:type="gramStart"/>
+      <w:r>
+        <w:rPr>
+          <w:rStyle w:val="token"/>
+          <w:rFonts w:ascii="Courier" w:hAnsi="Courier"/>
+          <w:color w:val="E96900"/>
+          <w:sz w:val="19"/>
+          <w:szCs w:val="19"/>
+        </w:rPr>
+        <w:t>set</w:t>
+      </w:r>
+      <w:r>
+        <w:rPr>
+          <w:rStyle w:val="token"/>
+          <w:rFonts w:ascii="Courier" w:hAnsi="Courier"/>
+          <w:color w:val="525252"/>
+          <w:sz w:val="19"/>
+          <w:szCs w:val="19"/>
+        </w:rPr>
+        <w:t>(</w:t>
+      </w:r>
+      <w:proofErr w:type="gramEnd"/>
+      <w:r>
+        <w:rPr>
+          <w:rStyle w:val="token"/>
+          <w:rFonts w:ascii="Courier" w:hAnsi="Courier"/>
+          <w:color w:val="E96900"/>
+          <w:sz w:val="19"/>
+          <w:szCs w:val="19"/>
+        </w:rPr>
+        <w:t>array</w:t>
+      </w:r>
+      <w:r>
+        <w:rPr>
+          <w:rFonts w:ascii="Courier" w:hAnsi="Courier"/>
+          <w:color w:val="525252"/>
+          <w:sz w:val="19"/>
+          <w:szCs w:val="19"/>
+          <w:shd w:val="clear" w:color="auto" w:fill="F8F8F8"/>
+        </w:rPr>
+        <w:t xml:space="preserve"> </w:t>
+      </w:r>
+      <w:r>
+        <w:rPr>
+          <w:rStyle w:val="token"/>
+          <w:rFonts w:ascii="Courier" w:hAnsi="Courier"/>
+          <w:color w:val="3D8FD1"/>
+          <w:sz w:val="19"/>
+          <w:szCs w:val="19"/>
+        </w:rPr>
+        <w:t>$setting</w:t>
+      </w:r>
+      <w:r>
+        <w:rPr>
+          <w:rStyle w:val="token"/>
+          <w:rFonts w:ascii="Courier" w:hAnsi="Courier"/>
+          <w:color w:val="525252"/>
+          <w:sz w:val="19"/>
+          <w:szCs w:val="19"/>
+        </w:rPr>
+        <w:t>):</w:t>
+      </w:r>
+      <w:r>
+        <w:rPr>
+          <w:rFonts w:ascii="Courier" w:hAnsi="Courier"/>
+          <w:color w:val="525252"/>
+          <w:sz w:val="19"/>
+          <w:szCs w:val="19"/>
+          <w:shd w:val="clear" w:color="auto" w:fill="F8F8F8"/>
+        </w:rPr>
+        <w:t xml:space="preserve"> </w:t>
+      </w:r>
+      <w:r>
+        <w:rPr>
+          <w:rStyle w:val="token"/>
+          <w:rFonts w:ascii="Courier" w:hAnsi="Courier"/>
+          <w:color w:val="E96900"/>
+          <w:sz w:val="19"/>
+          <w:szCs w:val="19"/>
+        </w:rPr>
+        <w:t>void</w:t>
+      </w:r>
+    </w:p>
+    <w:p>
+      <w:pPr>
+        <w:rPr>
+          <w:rStyle w:val="token"/>
+          <w:rFonts w:ascii="Courier" w:hAnsi="Courier" w:hint="eastAsia"/>
+          <w:color w:val="E96900"/>
+          <w:sz w:val="19"/>
+          <w:szCs w:val="19"/>
+        </w:rPr>
+      </w:pPr>
+    </w:p>
+    <w:p>
+      <w:pPr>
+        <w:widowControl/>
+        <w:jc w:val="left"/>
+        <w:rPr>
+          <w:rFonts w:ascii="Courier" w:eastAsia="宋体" w:hAnsi="Courier" w:cs="宋体"/>
+          <w:color w:val="525252"/>
+          <w:kern w:val="0"/>
+          <w:sz w:val="19"/>
+          <w:szCs w:val="19"/>
+          <w:shd w:val="clear" w:color="auto" w:fill="F8F8F8"/>
+        </w:rPr>
+      </w:pPr>
+      <w:r>
+        <w:rPr>
+          <w:rFonts w:ascii="Courier" w:eastAsia="宋体" w:hAnsi="Courier" w:cs="宋体"/>
+          <w:color w:val="3D8FD1"/>
+          <w:kern w:val="0"/>
+          <w:sz w:val="19"/>
+          <w:szCs w:val="19"/>
+        </w:rPr>
+        <w:lastRenderedPageBreak/>
+        <w:t>$server</w:t>
+      </w:r>
+      <w:r>
+        <w:rPr>
+          <w:rFonts w:ascii="Courier" w:eastAsia="宋体" w:hAnsi="Courier" w:cs="宋体"/>
+          <w:color w:val="525252"/>
+          <w:kern w:val="0"/>
+          <w:sz w:val="19"/>
+          <w:szCs w:val="19"/>
+        </w:rPr>
+        <w:t>-&gt;</w:t>
+      </w:r>
+      <w:proofErr w:type="gramStart"/>
+      <w:r>
+        <w:rPr>
+          <w:rFonts w:ascii="Courier" w:eastAsia="宋体" w:hAnsi="Courier" w:cs="宋体"/>
+          <w:color w:val="E96900"/>
+          <w:kern w:val="0"/>
+          <w:sz w:val="19"/>
+          <w:szCs w:val="19"/>
+        </w:rPr>
+        <w:t>set</w:t>
+      </w:r>
+      <w:r>
+        <w:rPr>
+          <w:rFonts w:ascii="Courier" w:eastAsia="宋体" w:hAnsi="Courier" w:cs="宋体"/>
+          <w:color w:val="525252"/>
+          <w:kern w:val="0"/>
+          <w:sz w:val="19"/>
+          <w:szCs w:val="19"/>
+        </w:rPr>
+        <w:t>(</w:t>
+      </w:r>
+      <w:proofErr w:type="gramEnd"/>
+      <w:r>
+        <w:rPr>
+          <w:rFonts w:ascii="Courier" w:eastAsia="宋体" w:hAnsi="Courier" w:cs="宋体"/>
+          <w:color w:val="E96900"/>
+          <w:kern w:val="0"/>
+          <w:sz w:val="19"/>
+          <w:szCs w:val="19"/>
+        </w:rPr>
+        <w:t>array</w:t>
+      </w:r>
+      <w:r>
+        <w:rPr>
+          <w:rFonts w:ascii="Courier" w:eastAsia="宋体" w:hAnsi="Courier" w:cs="宋体"/>
+          <w:color w:val="525252"/>
+          <w:kern w:val="0"/>
+          <w:sz w:val="19"/>
+          <w:szCs w:val="19"/>
+        </w:rPr>
+        <w:t>(</w:t>
+      </w:r>
+    </w:p>
+    <w:p>
+      <w:pPr>
+        <w:widowControl/>
+        <w:jc w:val="left"/>
+        <w:rPr>
+          <w:rFonts w:ascii="Courier" w:eastAsia="宋体" w:hAnsi="Courier" w:cs="宋体"/>
+          <w:color w:val="525252"/>
+          <w:kern w:val="0"/>
+          <w:sz w:val="19"/>
+          <w:szCs w:val="19"/>
+          <w:shd w:val="clear" w:color="auto" w:fill="F8F8F8"/>
+        </w:rPr>
+      </w:pPr>
+      <w:r>
+        <w:rPr>
+          <w:rFonts w:ascii="Courier" w:eastAsia="宋体" w:hAnsi="Courier" w:cs="宋体"/>
+          <w:color w:val="525252"/>
+          <w:kern w:val="0"/>
+          <w:sz w:val="19"/>
+          <w:szCs w:val="19"/>
+          <w:shd w:val="clear" w:color="auto" w:fill="F8F8F8"/>
+        </w:rPr>
+        <w:t xml:space="preserve">    </w:t>
+      </w:r>
+      <w:r>
+        <w:rPr>
+          <w:rFonts w:ascii="Courier" w:eastAsia="宋体" w:hAnsi="Courier" w:cs="宋体"/>
+          <w:kern w:val="0"/>
+          <w:sz w:val="19"/>
+          <w:szCs w:val="19"/>
+        </w:rPr>
+        <w:t>'</w:t>
+      </w:r>
+      <w:proofErr w:type="spellStart"/>
+      <w:r>
+        <w:rPr>
+          <w:rFonts w:ascii="Courier" w:eastAsia="宋体" w:hAnsi="Courier" w:cs="宋体"/>
+          <w:kern w:val="0"/>
+          <w:sz w:val="19"/>
+          <w:szCs w:val="19"/>
+        </w:rPr>
+        <w:t>reactor_num</w:t>
+      </w:r>
+      <w:proofErr w:type="spellEnd"/>
+      <w:r>
+        <w:rPr>
+          <w:rFonts w:ascii="Courier" w:eastAsia="宋体" w:hAnsi="Courier" w:cs="宋体"/>
+          <w:kern w:val="0"/>
+          <w:sz w:val="19"/>
+          <w:szCs w:val="19"/>
+        </w:rPr>
+        <w:t>'</w:t>
+      </w:r>
+      <w:r>
+        <w:rPr>
+          <w:rFonts w:ascii="Courier" w:eastAsia="宋体" w:hAnsi="Courier" w:cs="宋体"/>
+          <w:color w:val="525252"/>
+          <w:kern w:val="0"/>
+          <w:sz w:val="19"/>
+          <w:szCs w:val="19"/>
+          <w:shd w:val="clear" w:color="auto" w:fill="F8F8F8"/>
+        </w:rPr>
+        <w:t xml:space="preserve">   </w:t>
+      </w:r>
+      <w:r>
+        <w:rPr>
+          <w:rFonts w:ascii="Courier" w:eastAsia="宋体" w:hAnsi="Courier" w:cs="宋体"/>
+          <w:color w:val="525252"/>
+          <w:kern w:val="0"/>
+          <w:sz w:val="19"/>
+          <w:szCs w:val="19"/>
+        </w:rPr>
+        <w:t>=&gt;</w:t>
+      </w:r>
+      <w:r>
+        <w:rPr>
+          <w:rFonts w:ascii="Courier" w:eastAsia="宋体" w:hAnsi="Courier" w:cs="宋体"/>
+          <w:color w:val="525252"/>
+          <w:kern w:val="0"/>
+          <w:sz w:val="19"/>
+          <w:szCs w:val="19"/>
+          <w:shd w:val="clear" w:color="auto" w:fill="F8F8F8"/>
+        </w:rPr>
+        <w:t xml:space="preserve"> </w:t>
+      </w:r>
+      <w:r>
+        <w:rPr>
+          <w:rFonts w:ascii="Courier" w:eastAsia="宋体" w:hAnsi="Courier" w:cs="宋体"/>
+          <w:color w:val="C76B29"/>
+          <w:kern w:val="0"/>
+          <w:sz w:val="19"/>
+          <w:szCs w:val="19"/>
+        </w:rPr>
+        <w:t>2</w:t>
+      </w:r>
+      <w:r>
+        <w:rPr>
+          <w:rFonts w:ascii="Courier" w:eastAsia="宋体" w:hAnsi="Courier" w:cs="宋体"/>
+          <w:color w:val="525252"/>
+          <w:kern w:val="0"/>
+          <w:sz w:val="19"/>
+          <w:szCs w:val="19"/>
+        </w:rPr>
+        <w:t>,</w:t>
+      </w:r>
+      <w:r>
+        <w:rPr>
+          <w:rFonts w:ascii="Courier" w:eastAsia="宋体" w:hAnsi="Courier" w:cs="宋体"/>
+          <w:color w:val="525252"/>
+          <w:kern w:val="0"/>
+          <w:sz w:val="19"/>
+          <w:szCs w:val="19"/>
+          <w:shd w:val="clear" w:color="auto" w:fill="F8F8F8"/>
+        </w:rPr>
+        <w:t xml:space="preserve">     </w:t>
+      </w:r>
+      <w:r>
+        <w:rPr>
+          <w:rFonts w:ascii="Courier" w:eastAsia="宋体" w:hAnsi="Courier" w:cs="宋体"/>
+          <w:color w:val="8E908C"/>
+          <w:kern w:val="0"/>
+          <w:sz w:val="19"/>
+          <w:szCs w:val="19"/>
+        </w:rPr>
+        <w:t xml:space="preserve">// reactor thread </w:t>
+      </w:r>
+      <w:proofErr w:type="spellStart"/>
+      <w:r>
+        <w:rPr>
+          <w:rFonts w:ascii="Courier" w:eastAsia="宋体" w:hAnsi="Courier" w:cs="宋体"/>
+          <w:color w:val="8E908C"/>
+          <w:kern w:val="0"/>
+          <w:sz w:val="19"/>
+          <w:szCs w:val="19"/>
+        </w:rPr>
+        <w:t>num</w:t>
+      </w:r>
+      <w:proofErr w:type="spellEnd"/>
+    </w:p>
+    <w:p>
+      <w:pPr>
+        <w:widowControl/>
+        <w:jc w:val="left"/>
+        <w:rPr>
+          <w:rFonts w:ascii="Courier" w:eastAsia="宋体" w:hAnsi="Courier" w:cs="宋体"/>
+          <w:color w:val="525252"/>
+          <w:kern w:val="0"/>
+          <w:sz w:val="19"/>
+          <w:szCs w:val="19"/>
+          <w:shd w:val="clear" w:color="auto" w:fill="F8F8F8"/>
+        </w:rPr>
+      </w:pPr>
+      <w:r>
+        <w:rPr>
+          <w:rFonts w:ascii="Courier" w:eastAsia="宋体" w:hAnsi="Courier" w:cs="宋体"/>
+          <w:color w:val="525252"/>
+          <w:kern w:val="0"/>
+          <w:sz w:val="19"/>
+          <w:szCs w:val="19"/>
+          <w:shd w:val="clear" w:color="auto" w:fill="F8F8F8"/>
+        </w:rPr>
+        <w:t xml:space="preserve">    </w:t>
+      </w:r>
+      <w:r>
+        <w:rPr>
+          <w:rFonts w:ascii="Courier" w:eastAsia="宋体" w:hAnsi="Courier" w:cs="宋体"/>
+          <w:kern w:val="0"/>
+          <w:sz w:val="19"/>
+          <w:szCs w:val="19"/>
+        </w:rPr>
+        <w:t>'</w:t>
+      </w:r>
+      <w:proofErr w:type="spellStart"/>
+      <w:r>
+        <w:rPr>
+          <w:rFonts w:ascii="Courier" w:eastAsia="宋体" w:hAnsi="Courier" w:cs="宋体"/>
+          <w:kern w:val="0"/>
+          <w:sz w:val="19"/>
+          <w:szCs w:val="19"/>
+        </w:rPr>
+        <w:t>worker_num</w:t>
+      </w:r>
+      <w:proofErr w:type="spellEnd"/>
+      <w:r>
+        <w:rPr>
+          <w:rFonts w:ascii="Courier" w:eastAsia="宋体" w:hAnsi="Courier" w:cs="宋体"/>
+          <w:kern w:val="0"/>
+          <w:sz w:val="19"/>
+          <w:szCs w:val="19"/>
+        </w:rPr>
+        <w:t>'</w:t>
+      </w:r>
+      <w:r>
+        <w:rPr>
+          <w:rFonts w:ascii="Courier" w:eastAsia="宋体" w:hAnsi="Courier" w:cs="宋体"/>
+          <w:color w:val="525252"/>
+          <w:kern w:val="0"/>
+          <w:sz w:val="19"/>
+          <w:szCs w:val="19"/>
+          <w:shd w:val="clear" w:color="auto" w:fill="F8F8F8"/>
+        </w:rPr>
+        <w:t xml:space="preserve">    </w:t>
+      </w:r>
+      <w:r>
+        <w:rPr>
+          <w:rFonts w:ascii="Courier" w:eastAsia="宋体" w:hAnsi="Courier" w:cs="宋体"/>
+          <w:color w:val="525252"/>
+          <w:kern w:val="0"/>
+          <w:sz w:val="19"/>
+          <w:szCs w:val="19"/>
+        </w:rPr>
+        <w:t>=&gt;</w:t>
+      </w:r>
+      <w:r>
+        <w:rPr>
+          <w:rFonts w:ascii="Courier" w:eastAsia="宋体" w:hAnsi="Courier" w:cs="宋体"/>
+          <w:color w:val="525252"/>
+          <w:kern w:val="0"/>
+          <w:sz w:val="19"/>
+          <w:szCs w:val="19"/>
+          <w:shd w:val="clear" w:color="auto" w:fill="F8F8F8"/>
+        </w:rPr>
+        <w:t xml:space="preserve"> </w:t>
+      </w:r>
+      <w:r>
+        <w:rPr>
+          <w:rFonts w:ascii="Courier" w:eastAsia="宋体" w:hAnsi="Courier" w:cs="宋体"/>
+          <w:color w:val="C76B29"/>
+          <w:kern w:val="0"/>
+          <w:sz w:val="19"/>
+          <w:szCs w:val="19"/>
+        </w:rPr>
+        <w:t>4</w:t>
+      </w:r>
+      <w:r>
+        <w:rPr>
+          <w:rFonts w:ascii="Courier" w:eastAsia="宋体" w:hAnsi="Courier" w:cs="宋体"/>
+          <w:color w:val="525252"/>
+          <w:kern w:val="0"/>
+          <w:sz w:val="19"/>
+          <w:szCs w:val="19"/>
+        </w:rPr>
+        <w:t>,</w:t>
+      </w:r>
+      <w:r>
+        <w:rPr>
+          <w:rFonts w:ascii="Courier" w:eastAsia="宋体" w:hAnsi="Courier" w:cs="宋体"/>
+          <w:color w:val="525252"/>
+          <w:kern w:val="0"/>
+          <w:sz w:val="19"/>
+          <w:szCs w:val="19"/>
+          <w:shd w:val="clear" w:color="auto" w:fill="F8F8F8"/>
+        </w:rPr>
+        <w:t xml:space="preserve">     </w:t>
+      </w:r>
+      <w:r>
+        <w:rPr>
+          <w:rFonts w:ascii="Courier" w:eastAsia="宋体" w:hAnsi="Courier" w:cs="宋体"/>
+          <w:color w:val="8E908C"/>
+          <w:kern w:val="0"/>
+          <w:sz w:val="19"/>
+          <w:szCs w:val="19"/>
+        </w:rPr>
+        <w:t xml:space="preserve">// worker process </w:t>
+      </w:r>
+      <w:proofErr w:type="spellStart"/>
+      <w:r>
+        <w:rPr>
+          <w:rFonts w:ascii="Courier" w:eastAsia="宋体" w:hAnsi="Courier" w:cs="宋体"/>
+          <w:color w:val="8E908C"/>
+          <w:kern w:val="0"/>
+          <w:sz w:val="19"/>
+          <w:szCs w:val="19"/>
+        </w:rPr>
+        <w:t>num</w:t>
+      </w:r>
+      <w:proofErr w:type="spellEnd"/>
+    </w:p>
+    <w:p>
+      <w:pPr>
+        <w:widowControl/>
+        <w:jc w:val="left"/>
+        <w:rPr>
+          <w:rFonts w:ascii="Courier" w:eastAsia="宋体" w:hAnsi="Courier" w:cs="宋体"/>
+          <w:color w:val="525252"/>
+          <w:kern w:val="0"/>
+          <w:sz w:val="19"/>
+          <w:szCs w:val="19"/>
+          <w:shd w:val="clear" w:color="auto" w:fill="F8F8F8"/>
+        </w:rPr>
+      </w:pPr>
+      <w:r>
+        <w:rPr>
+          <w:rFonts w:ascii="Courier" w:eastAsia="宋体" w:hAnsi="Courier" w:cs="宋体"/>
+          <w:color w:val="525252"/>
+          <w:kern w:val="0"/>
+          <w:sz w:val="19"/>
+          <w:szCs w:val="19"/>
+          <w:shd w:val="clear" w:color="auto" w:fill="F8F8F8"/>
+        </w:rPr>
+        <w:t xml:space="preserve">    </w:t>
+      </w:r>
+      <w:r>
+        <w:rPr>
+          <w:rFonts w:ascii="Courier" w:eastAsia="宋体" w:hAnsi="Courier" w:cs="宋体"/>
+          <w:kern w:val="0"/>
+          <w:sz w:val="19"/>
+          <w:szCs w:val="19"/>
+        </w:rPr>
+        <w:t>'</w:t>
+      </w:r>
+      <w:proofErr w:type="gramStart"/>
+      <w:r>
+        <w:rPr>
+          <w:rFonts w:ascii="Courier" w:eastAsia="宋体" w:hAnsi="Courier" w:cs="宋体"/>
+          <w:kern w:val="0"/>
+          <w:sz w:val="19"/>
+          <w:szCs w:val="19"/>
+        </w:rPr>
+        <w:t>backlog</w:t>
+      </w:r>
+      <w:proofErr w:type="gramEnd"/>
+      <w:r>
+        <w:rPr>
+          <w:rFonts w:ascii="Courier" w:eastAsia="宋体" w:hAnsi="Courier" w:cs="宋体"/>
+          <w:kern w:val="0"/>
+          <w:sz w:val="19"/>
+          <w:szCs w:val="19"/>
+        </w:rPr>
+        <w:t>'</w:t>
+      </w:r>
+      <w:r>
+        <w:rPr>
+          <w:rFonts w:ascii="Courier" w:eastAsia="宋体" w:hAnsi="Courier" w:cs="宋体"/>
+          <w:color w:val="525252"/>
+          <w:kern w:val="0"/>
+          <w:sz w:val="19"/>
+          <w:szCs w:val="19"/>
+          <w:shd w:val="clear" w:color="auto" w:fill="F8F8F8"/>
+        </w:rPr>
+        <w:t xml:space="preserve">       </w:t>
+      </w:r>
+      <w:r>
+        <w:rPr>
+          <w:rFonts w:ascii="Courier" w:eastAsia="宋体" w:hAnsi="Courier" w:cs="宋体"/>
+          <w:color w:val="525252"/>
+          <w:kern w:val="0"/>
+          <w:sz w:val="19"/>
+          <w:szCs w:val="19"/>
+        </w:rPr>
+        <w:t>=&gt;</w:t>
+      </w:r>
+      <w:r>
+        <w:rPr>
+          <w:rFonts w:ascii="Courier" w:eastAsia="宋体" w:hAnsi="Courier" w:cs="宋体"/>
+          <w:color w:val="525252"/>
+          <w:kern w:val="0"/>
+          <w:sz w:val="19"/>
+          <w:szCs w:val="19"/>
+          <w:shd w:val="clear" w:color="auto" w:fill="F8F8F8"/>
+        </w:rPr>
+        <w:t xml:space="preserve"> </w:t>
+      </w:r>
+      <w:r>
+        <w:rPr>
+          <w:rFonts w:ascii="Courier" w:eastAsia="宋体" w:hAnsi="Courier" w:cs="宋体"/>
+          <w:color w:val="C76B29"/>
+          <w:kern w:val="0"/>
+          <w:sz w:val="19"/>
+          <w:szCs w:val="19"/>
+        </w:rPr>
+        <w:t>128</w:t>
+      </w:r>
+      <w:r>
+        <w:rPr>
+          <w:rFonts w:ascii="Courier" w:eastAsia="宋体" w:hAnsi="Courier" w:cs="宋体"/>
+          <w:color w:val="525252"/>
+          <w:kern w:val="0"/>
+          <w:sz w:val="19"/>
+          <w:szCs w:val="19"/>
+        </w:rPr>
+        <w:t>,</w:t>
+      </w:r>
+      <w:r>
+        <w:rPr>
+          <w:rFonts w:ascii="Courier" w:eastAsia="宋体" w:hAnsi="Courier" w:cs="宋体"/>
+          <w:color w:val="525252"/>
+          <w:kern w:val="0"/>
+          <w:sz w:val="19"/>
+          <w:szCs w:val="19"/>
+          <w:shd w:val="clear" w:color="auto" w:fill="F8F8F8"/>
+        </w:rPr>
+        <w:t xml:space="preserve">   </w:t>
+      </w:r>
+      <w:r>
+        <w:rPr>
+          <w:rFonts w:ascii="Courier" w:eastAsia="宋体" w:hAnsi="Courier" w:cs="宋体"/>
+          <w:color w:val="8E908C"/>
+          <w:kern w:val="0"/>
+          <w:sz w:val="19"/>
+          <w:szCs w:val="19"/>
+        </w:rPr>
+        <w:t>// listen backlog</w:t>
+      </w:r>
+    </w:p>
+    <w:p>
+      <w:pPr>
+        <w:widowControl/>
+        <w:jc w:val="left"/>
+        <w:rPr>
+          <w:rFonts w:ascii="Courier" w:eastAsia="宋体" w:hAnsi="Courier" w:cs="宋体"/>
+          <w:color w:val="525252"/>
+          <w:kern w:val="0"/>
+          <w:sz w:val="19"/>
+          <w:szCs w:val="19"/>
+          <w:shd w:val="clear" w:color="auto" w:fill="F8F8F8"/>
+        </w:rPr>
+      </w:pPr>
+      <w:r>
+        <w:rPr>
+          <w:rFonts w:ascii="Courier" w:eastAsia="宋体" w:hAnsi="Courier" w:cs="宋体"/>
+          <w:color w:val="525252"/>
+          <w:kern w:val="0"/>
+          <w:sz w:val="19"/>
+          <w:szCs w:val="19"/>
+          <w:shd w:val="clear" w:color="auto" w:fill="F8F8F8"/>
+        </w:rPr>
+        <w:t xml:space="preserve">    </w:t>
+      </w:r>
+      <w:r>
+        <w:rPr>
+          <w:rFonts w:ascii="Courier" w:eastAsia="宋体" w:hAnsi="Courier" w:cs="宋体"/>
+          <w:kern w:val="0"/>
+          <w:sz w:val="19"/>
+          <w:szCs w:val="19"/>
+        </w:rPr>
+        <w:t>'</w:t>
+      </w:r>
+      <w:proofErr w:type="spellStart"/>
+      <w:r>
+        <w:rPr>
+          <w:rFonts w:ascii="Courier" w:eastAsia="宋体" w:hAnsi="Courier" w:cs="宋体"/>
+          <w:kern w:val="0"/>
+          <w:sz w:val="19"/>
+          <w:szCs w:val="19"/>
+        </w:rPr>
+        <w:t>max_request</w:t>
+      </w:r>
+      <w:proofErr w:type="spellEnd"/>
+      <w:r>
+        <w:rPr>
+          <w:rFonts w:ascii="Courier" w:eastAsia="宋体" w:hAnsi="Courier" w:cs="宋体"/>
+          <w:kern w:val="0"/>
+          <w:sz w:val="19"/>
+          <w:szCs w:val="19"/>
+        </w:rPr>
+        <w:t>'</w:t>
+      </w:r>
+      <w:r>
+        <w:rPr>
+          <w:rFonts w:ascii="Courier" w:eastAsia="宋体" w:hAnsi="Courier" w:cs="宋体"/>
+          <w:color w:val="525252"/>
+          <w:kern w:val="0"/>
+          <w:sz w:val="19"/>
+          <w:szCs w:val="19"/>
+          <w:shd w:val="clear" w:color="auto" w:fill="F8F8F8"/>
+        </w:rPr>
+        <w:t xml:space="preserve">   </w:t>
+      </w:r>
+      <w:r>
+        <w:rPr>
+          <w:rFonts w:ascii="Courier" w:eastAsia="宋体" w:hAnsi="Courier" w:cs="宋体"/>
+          <w:color w:val="525252"/>
+          <w:kern w:val="0"/>
+          <w:sz w:val="19"/>
+          <w:szCs w:val="19"/>
+        </w:rPr>
+        <w:t>=&gt;</w:t>
+      </w:r>
+      <w:r>
+        <w:rPr>
+          <w:rFonts w:ascii="Courier" w:eastAsia="宋体" w:hAnsi="Courier" w:cs="宋体"/>
+          <w:color w:val="525252"/>
+          <w:kern w:val="0"/>
+          <w:sz w:val="19"/>
+          <w:szCs w:val="19"/>
+          <w:shd w:val="clear" w:color="auto" w:fill="F8F8F8"/>
+        </w:rPr>
+        <w:t xml:space="preserve"> </w:t>
+      </w:r>
+      <w:r>
+        <w:rPr>
+          <w:rFonts w:ascii="Courier" w:eastAsia="宋体" w:hAnsi="Courier" w:cs="宋体"/>
+          <w:color w:val="C76B29"/>
+          <w:kern w:val="0"/>
+          <w:sz w:val="19"/>
+          <w:szCs w:val="19"/>
+        </w:rPr>
+        <w:t>50</w:t>
+      </w:r>
+      <w:r>
+        <w:rPr>
+          <w:rFonts w:ascii="Courier" w:eastAsia="宋体" w:hAnsi="Courier" w:cs="宋体"/>
+          <w:color w:val="525252"/>
+          <w:kern w:val="0"/>
+          <w:sz w:val="19"/>
+          <w:szCs w:val="19"/>
+        </w:rPr>
+        <w:t>,</w:t>
+      </w:r>
+    </w:p>
+    <w:p>
+      <w:pPr>
+        <w:widowControl/>
+        <w:jc w:val="left"/>
+        <w:rPr>
+          <w:rFonts w:ascii="Courier" w:eastAsia="宋体" w:hAnsi="Courier" w:cs="宋体"/>
+          <w:color w:val="525252"/>
+          <w:kern w:val="0"/>
+          <w:sz w:val="19"/>
+          <w:szCs w:val="19"/>
+          <w:shd w:val="clear" w:color="auto" w:fill="F8F8F8"/>
+        </w:rPr>
+      </w:pPr>
+      <w:r>
+        <w:rPr>
+          <w:rFonts w:ascii="Courier" w:eastAsia="宋体" w:hAnsi="Courier" w:cs="宋体"/>
+          <w:color w:val="525252"/>
+          <w:kern w:val="0"/>
+          <w:sz w:val="19"/>
+          <w:szCs w:val="19"/>
+          <w:shd w:val="clear" w:color="auto" w:fill="F8F8F8"/>
+        </w:rPr>
+        <w:t xml:space="preserve">    </w:t>
+      </w:r>
+      <w:r>
+        <w:rPr>
+          <w:rFonts w:ascii="Courier" w:eastAsia="宋体" w:hAnsi="Courier" w:cs="宋体"/>
+          <w:kern w:val="0"/>
+          <w:sz w:val="19"/>
+          <w:szCs w:val="19"/>
+        </w:rPr>
+        <w:t>'</w:t>
+      </w:r>
+      <w:proofErr w:type="spellStart"/>
+      <w:r>
+        <w:rPr>
+          <w:rFonts w:ascii="Courier" w:eastAsia="宋体" w:hAnsi="Courier" w:cs="宋体"/>
+          <w:kern w:val="0"/>
+          <w:sz w:val="19"/>
+          <w:szCs w:val="19"/>
+        </w:rPr>
+        <w:t>dispatch_mode</w:t>
+      </w:r>
+      <w:proofErr w:type="spellEnd"/>
+      <w:r>
+        <w:rPr>
+          <w:rFonts w:ascii="Courier" w:eastAsia="宋体" w:hAnsi="Courier" w:cs="宋体"/>
+          <w:kern w:val="0"/>
+          <w:sz w:val="19"/>
+          <w:szCs w:val="19"/>
+        </w:rPr>
+        <w:t>'</w:t>
+      </w:r>
+      <w:r>
+        <w:rPr>
+          <w:rFonts w:ascii="Courier" w:eastAsia="宋体" w:hAnsi="Courier" w:cs="宋体"/>
+          <w:color w:val="525252"/>
+          <w:kern w:val="0"/>
+          <w:sz w:val="19"/>
+          <w:szCs w:val="19"/>
+          <w:shd w:val="clear" w:color="auto" w:fill="F8F8F8"/>
+        </w:rPr>
+        <w:t xml:space="preserve"> </w:t>
+      </w:r>
+      <w:r>
+        <w:rPr>
+          <w:rFonts w:ascii="Courier" w:eastAsia="宋体" w:hAnsi="Courier" w:cs="宋体"/>
+          <w:color w:val="525252"/>
+          <w:kern w:val="0"/>
+          <w:sz w:val="19"/>
+          <w:szCs w:val="19"/>
+        </w:rPr>
+        <w:t>=&gt;</w:t>
+      </w:r>
+      <w:r>
+        <w:rPr>
+          <w:rFonts w:ascii="Courier" w:eastAsia="宋体" w:hAnsi="Courier" w:cs="宋体"/>
+          <w:color w:val="525252"/>
+          <w:kern w:val="0"/>
+          <w:sz w:val="19"/>
+          <w:szCs w:val="19"/>
+          <w:shd w:val="clear" w:color="auto" w:fill="F8F8F8"/>
+        </w:rPr>
+        <w:t xml:space="preserve"> </w:t>
+      </w:r>
+      <w:r>
+        <w:rPr>
+          <w:rFonts w:ascii="Courier" w:eastAsia="宋体" w:hAnsi="Courier" w:cs="宋体"/>
+          <w:color w:val="C76B29"/>
+          <w:kern w:val="0"/>
+          <w:sz w:val="19"/>
+          <w:szCs w:val="19"/>
+        </w:rPr>
+        <w:t>1</w:t>
+      </w:r>
+      <w:r>
+        <w:rPr>
+          <w:rFonts w:ascii="Courier" w:eastAsia="宋体" w:hAnsi="Courier" w:cs="宋体"/>
+          <w:color w:val="525252"/>
+          <w:kern w:val="0"/>
+          <w:sz w:val="19"/>
+          <w:szCs w:val="19"/>
+        </w:rPr>
+        <w:t>,</w:t>
+      </w:r>
+    </w:p>
+    <w:p>
+      <w:pPr>
+        <w:rPr>
+          <w:rFonts w:ascii="Courier" w:eastAsia="宋体" w:hAnsi="Courier" w:cs="宋体" w:hint="eastAsia"/>
+          <w:color w:val="525252"/>
+          <w:kern w:val="0"/>
+          <w:sz w:val="19"/>
+          <w:szCs w:val="19"/>
+        </w:rPr>
+      </w:pPr>
+      <w:r>
+        <w:rPr>
+          <w:rFonts w:ascii="Courier" w:eastAsia="宋体" w:hAnsi="Courier" w:cs="宋体"/>
+          <w:color w:val="525252"/>
+          <w:kern w:val="0"/>
+          <w:sz w:val="19"/>
+          <w:szCs w:val="19"/>
+        </w:rPr>
+        <w:t>));</w:t>
+      </w:r>
+    </w:p>
+    <w:p>
+      <w:r>
+        <w:rPr>
+          <w:rFonts w:ascii="Courier" w:eastAsia="宋体" w:hAnsi="Courier" w:cs="宋体" w:hint="eastAsia"/>
+          <w:color w:val="525252"/>
+          <w:kern w:val="0"/>
+          <w:sz w:val="19"/>
+          <w:szCs w:val="19"/>
+        </w:rPr>
+        <w:t>配置参数意义后面在将</w:t>
+      </w:r>
+    </w:p>
+    <w:p>
+      <w:pPr>
+        <w:pStyle w:val="4"/>
+        <w:rPr>
+          <w:rFonts w:hint="eastAsia"/>
+        </w:rPr>
+      </w:pPr>
+      <w:r>
+        <w:rPr>
+          <w:rFonts w:hint="eastAsia"/>
+        </w:rPr>
+        <w:t>1.3on()</w:t>
+      </w:r>
+      <w:r>
+        <w:rPr>
+          <w:rFonts w:hint="eastAsia"/>
+        </w:rPr>
+        <w:t>注册事件回调</w:t>
+      </w:r>
+    </w:p>
+    <w:p>
+      <w:pPr>
+        <w:rPr>
+          <w:rStyle w:val="token"/>
+          <w:rFonts w:ascii="Courier" w:hAnsi="Courier" w:hint="eastAsia"/>
+          <w:color w:val="E96900"/>
+          <w:sz w:val="19"/>
+          <w:szCs w:val="19"/>
+        </w:rPr>
+      </w:pPr>
+      <w:proofErr w:type="spellStart"/>
+      <w:r>
+        <w:rPr>
+          <w:rFonts w:ascii="Courier" w:hAnsi="Courier"/>
+          <w:color w:val="525252"/>
+          <w:sz w:val="19"/>
+          <w:szCs w:val="19"/>
+          <w:shd w:val="clear" w:color="auto" w:fill="F8F8F8"/>
+        </w:rPr>
+        <w:t>Swoole</w:t>
+      </w:r>
+      <w:proofErr w:type="spellEnd"/>
+      <w:r>
+        <w:rPr>
+          <w:rFonts w:ascii="Courier" w:hAnsi="Courier"/>
+          <w:color w:val="525252"/>
+          <w:sz w:val="19"/>
+          <w:szCs w:val="19"/>
+          <w:shd w:val="clear" w:color="auto" w:fill="F8F8F8"/>
+        </w:rPr>
+        <w:t>\Server</w:t>
+      </w:r>
+      <w:r>
+        <w:rPr>
+          <w:rStyle w:val="token"/>
+          <w:rFonts w:ascii="Courier" w:hAnsi="Courier"/>
+          <w:color w:val="525252"/>
+          <w:sz w:val="19"/>
+          <w:szCs w:val="19"/>
+        </w:rPr>
+        <w:t>-&gt;</w:t>
+      </w:r>
+      <w:proofErr w:type="gramStart"/>
+      <w:r>
+        <w:rPr>
+          <w:rStyle w:val="token"/>
+          <w:rFonts w:ascii="Courier" w:hAnsi="Courier"/>
+          <w:color w:val="E96900"/>
+          <w:sz w:val="19"/>
+          <w:szCs w:val="19"/>
+        </w:rPr>
+        <w:t>on</w:t>
+      </w:r>
+      <w:r>
+        <w:rPr>
+          <w:rStyle w:val="token"/>
+          <w:rFonts w:ascii="Courier" w:hAnsi="Courier"/>
+          <w:color w:val="525252"/>
+          <w:sz w:val="19"/>
+          <w:szCs w:val="19"/>
+        </w:rPr>
+        <w:t>(</w:t>
+      </w:r>
+      <w:proofErr w:type="gramEnd"/>
+      <w:r>
+        <w:rPr>
+          <w:rStyle w:val="token"/>
+          <w:rFonts w:ascii="Courier" w:hAnsi="Courier"/>
+          <w:color w:val="E96900"/>
+          <w:sz w:val="19"/>
+          <w:szCs w:val="19"/>
+        </w:rPr>
+        <w:t>string</w:t>
+      </w:r>
+      <w:r>
+        <w:rPr>
+          <w:rFonts w:ascii="Courier" w:hAnsi="Courier"/>
+          <w:color w:val="525252"/>
+          <w:sz w:val="19"/>
+          <w:szCs w:val="19"/>
+          <w:shd w:val="clear" w:color="auto" w:fill="F8F8F8"/>
+        </w:rPr>
+        <w:t xml:space="preserve"> </w:t>
+      </w:r>
+      <w:r>
+        <w:rPr>
+          <w:rStyle w:val="token"/>
+          <w:rFonts w:ascii="Courier" w:hAnsi="Courier"/>
+          <w:color w:val="3D8FD1"/>
+          <w:sz w:val="19"/>
+          <w:szCs w:val="19"/>
+        </w:rPr>
+        <w:t>$event</w:t>
+      </w:r>
+      <w:r>
+        <w:rPr>
+          <w:rStyle w:val="token"/>
+          <w:rFonts w:ascii="Courier" w:hAnsi="Courier"/>
+          <w:color w:val="525252"/>
+          <w:sz w:val="19"/>
+          <w:szCs w:val="19"/>
+        </w:rPr>
+        <w:t>,</w:t>
+      </w:r>
+      <w:r>
+        <w:rPr>
+          <w:rFonts w:ascii="Courier" w:hAnsi="Courier"/>
+          <w:color w:val="525252"/>
+          <w:sz w:val="19"/>
+          <w:szCs w:val="19"/>
+          <w:shd w:val="clear" w:color="auto" w:fill="F8F8F8"/>
+        </w:rPr>
+        <w:t xml:space="preserve"> </w:t>
+      </w:r>
+      <w:r>
+        <w:rPr>
+          <w:rStyle w:val="token"/>
+          <w:rFonts w:ascii="Courier" w:hAnsi="Courier"/>
+          <w:color w:val="E96900"/>
+          <w:sz w:val="19"/>
+          <w:szCs w:val="19"/>
+        </w:rPr>
+        <w:t>mixed</w:t>
+      </w:r>
+      <w:r>
+        <w:rPr>
+          <w:rFonts w:ascii="Courier" w:hAnsi="Courier"/>
+          <w:color w:val="525252"/>
+          <w:sz w:val="19"/>
+          <w:szCs w:val="19"/>
+          <w:shd w:val="clear" w:color="auto" w:fill="F8F8F8"/>
+        </w:rPr>
+        <w:t xml:space="preserve"> </w:t>
+      </w:r>
+      <w:r>
+        <w:rPr>
+          <w:rStyle w:val="token"/>
+          <w:rFonts w:ascii="Courier" w:hAnsi="Courier"/>
+          <w:color w:val="3D8FD1"/>
+          <w:sz w:val="19"/>
+          <w:szCs w:val="19"/>
+        </w:rPr>
+        <w:t>$callback</w:t>
+      </w:r>
+      <w:r>
+        <w:rPr>
+          <w:rStyle w:val="token"/>
+          <w:rFonts w:ascii="Courier" w:hAnsi="Courier"/>
+          <w:color w:val="525252"/>
+          <w:sz w:val="19"/>
+          <w:szCs w:val="19"/>
+        </w:rPr>
+        <w:t>):</w:t>
+      </w:r>
+      <w:r>
+        <w:rPr>
+          <w:rFonts w:ascii="Courier" w:hAnsi="Courier"/>
+          <w:color w:val="525252"/>
+          <w:sz w:val="19"/>
+          <w:szCs w:val="19"/>
+          <w:shd w:val="clear" w:color="auto" w:fill="F8F8F8"/>
+        </w:rPr>
+        <w:t xml:space="preserve"> </w:t>
+      </w:r>
+      <w:r>
+        <w:rPr>
+          <w:rStyle w:val="token"/>
+          <w:rFonts w:ascii="Courier" w:hAnsi="Courier"/>
+          <w:color w:val="E96900"/>
+          <w:sz w:val="19"/>
+          <w:szCs w:val="19"/>
+        </w:rPr>
+        <w:t>void</w:t>
+      </w:r>
+    </w:p>
+    <w:p>
+      <w:pPr>
+        <w:rPr>
+          <w:rStyle w:val="token"/>
+          <w:rFonts w:ascii="Courier" w:hAnsi="Courier" w:hint="eastAsia"/>
+          <w:color w:val="E96900"/>
+          <w:sz w:val="19"/>
+          <w:szCs w:val="19"/>
+        </w:rPr>
+      </w:pPr>
+    </w:p>
+    <w:p>
+      <w:pPr>
+        <w:rPr>
+          <w:rFonts w:eastAsia="宋体" w:cs="宋体" w:hint="eastAsia"/>
+          <w:color w:val="525252"/>
+          <w:kern w:val="0"/>
+        </w:rPr>
+      </w:pPr>
+      <w:r>
+        <w:rPr>
+          <w:rFonts w:eastAsia="宋体" w:cs="宋体" w:hint="eastAsia"/>
+          <w:color w:val="525252"/>
+          <w:kern w:val="0"/>
+        </w:rPr>
+        <w:t>重复调用</w:t>
+      </w:r>
+      <w:r>
+        <w:rPr>
+          <w:rFonts w:eastAsia="宋体" w:cs="宋体" w:hint="eastAsia"/>
+          <w:color w:val="525252"/>
+          <w:kern w:val="0"/>
+        </w:rPr>
+        <w:t>on</w:t>
+      </w:r>
+      <w:r>
+        <w:rPr>
+          <w:rFonts w:eastAsia="宋体" w:cs="宋体" w:hint="eastAsia"/>
+          <w:color w:val="525252"/>
+          <w:kern w:val="0"/>
+        </w:rPr>
+        <w:t>方法会</w:t>
+      </w:r>
+      <w:r>
+        <w:rPr>
+          <w:rFonts w:eastAsia="宋体" w:cs="宋体" w:hint="eastAsia"/>
+          <w:color w:val="525252"/>
+          <w:kern w:val="0"/>
+        </w:rPr>
+        <w:tab/>
+      </w:r>
+      <w:r>
+        <w:rPr>
+          <w:rFonts w:eastAsia="宋体" w:cs="宋体" w:hint="eastAsia"/>
+          <w:color w:val="525252"/>
+          <w:kern w:val="0"/>
+        </w:rPr>
+        <w:t>覆盖上一次设定</w:t>
+      </w:r>
+    </w:p>
+    <w:p>
+      <w:pPr>
+        <w:rPr>
+          <w:rFonts w:hint="eastAsia"/>
+        </w:rPr>
+      </w:pPr>
+      <w:r>
+        <w:rPr>
+          <w:rFonts w:hint="eastAsia"/>
+        </w:rPr>
+        <w:t xml:space="preserve">$event  </w:t>
+      </w:r>
+      <w:r>
+        <w:rPr>
+          <w:rFonts w:hint="eastAsia"/>
+        </w:rPr>
+        <w:t>事件名称</w:t>
+      </w:r>
+    </w:p>
+    <w:p>
+      <w:pPr>
+        <w:rPr>
+          <w:rFonts w:hint="eastAsia"/>
+        </w:rPr>
+      </w:pPr>
+      <w:r>
+        <w:rPr>
+          <w:rFonts w:hint="eastAsia"/>
+        </w:rPr>
+        <w:t xml:space="preserve">$callback </w:t>
+      </w:r>
+      <w:r>
+        <w:rPr>
+          <w:rFonts w:hint="eastAsia"/>
+        </w:rPr>
+        <w:t>回调函数</w:t>
+      </w:r>
+    </w:p>
+    <w:p>
+      <w:pPr>
+        <w:rPr>
+          <w:rFonts w:hint="eastAsia"/>
+        </w:rPr>
+      </w:pPr>
+    </w:p>
+    <w:p>
+      <w:pPr>
+        <w:rPr>
+          <w:rFonts w:hint="eastAsia"/>
+        </w:rPr>
+      </w:pPr>
+    </w:p>
+    <w:p>
+      <w:pPr>
+        <w:rPr>
+          <w:rFonts w:hint="eastAsia"/>
+        </w:rPr>
+      </w:pPr>
+    </w:p>
+    <w:p>
+      <w:pPr>
+        <w:pStyle w:val="2"/>
+        <w:rPr>
+          <w:rFonts w:hint="eastAsia"/>
+        </w:rPr>
+      </w:pPr>
+      <w:r>
+        <w:rPr>
+          <w:rFonts w:hint="eastAsia"/>
+        </w:rPr>
+        <w:t>客户端</w:t>
+      </w:r>
+    </w:p>
+    <w:p>
+      <w:pPr>
+        <w:pStyle w:val="3"/>
+        <w:rPr>
+          <w:rFonts w:hint="eastAsia"/>
+        </w:rPr>
+      </w:pPr>
+      <w:r>
+        <w:rPr>
+          <w:rFonts w:hint="eastAsia"/>
+        </w:rPr>
+        <w:t>1</w:t>
+      </w:r>
+      <w:r>
+        <w:t>同步阻塞客户端</w:t>
+      </w:r>
+    </w:p>
+    <w:p>
+      <w:bookmarkStart w:id="0" w:name="_GoBack"/>
+      <w:bookmarkEnd w:id="0"/>
+    </w:p>
     <w:sectPr>
       <w:pgSz w:w="11906" w:h="16838"/>
       <w:pgMar w:top="1440" w:right="1800" w:bottom="1440" w:left="1800" w:header="851" w:footer="992" w:gutter="0"/>
@@ -2409,6 +4512,95 @@
     </w:lvl>
   </w:abstractNum>
   <w:abstractNum w:abstractNumId="1">
+    <w:nsid w:val="35717742"/>
+    <w:multiLevelType w:val="hybridMultilevel"/>
+    <w:tmpl w:val="D50E0848"/>
+    <w:lvl w:ilvl="0" w:tplc="A7D89C62">
+      <w:start w:val="1"/>
+      <w:numFmt w:val="decimal"/>
+      <w:lvlText w:val="%1."/>
+      <w:lvlJc w:val="left"/>
+      <w:pPr>
+        <w:ind w:left="360" w:hanging="360"/>
+      </w:pPr>
+      <w:rPr>
+        <w:rFonts w:hint="default"/>
+      </w:rPr>
+    </w:lvl>
+    <w:lvl w:ilvl="1" w:tplc="04090019" w:tentative="1">
+      <w:start w:val="1"/>
+      <w:numFmt w:val="lowerLetter"/>
+      <w:lvlText w:val="%2)"/>
+      <w:lvlJc w:val="left"/>
+      <w:pPr>
+        <w:ind w:left="840" w:hanging="420"/>
+      </w:pPr>
+    </w:lvl>
+    <w:lvl w:ilvl="2" w:tplc="0409001B" w:tentative="1">
+      <w:start w:val="1"/>
+      <w:numFmt w:val="lowerRoman"/>
+      <w:lvlText w:val="%3."/>
+      <w:lvlJc w:val="right"/>
+      <w:pPr>
+        <w:ind w:left="1260" w:hanging="420"/>
+      </w:pPr>
+    </w:lvl>
+    <w:lvl w:ilvl="3" w:tplc="0409000F" w:tentative="1">
+      <w:start w:val="1"/>
+      <w:numFmt w:val="decimal"/>
+      <w:lvlText w:val="%4."/>
+      <w:lvlJc w:val="left"/>
+      <w:pPr>
+        <w:ind w:left="1680" w:hanging="420"/>
+      </w:pPr>
+    </w:lvl>
+    <w:lvl w:ilvl="4" w:tplc="04090019" w:tentative="1">
+      <w:start w:val="1"/>
+      <w:numFmt w:val="lowerLetter"/>
+      <w:lvlText w:val="%5)"/>
+      <w:lvlJc w:val="left"/>
+      <w:pPr>
+        <w:ind w:left="2100" w:hanging="420"/>
+      </w:pPr>
+    </w:lvl>
+    <w:lvl w:ilvl="5" w:tplc="0409001B" w:tentative="1">
+      <w:start w:val="1"/>
+      <w:numFmt w:val="lowerRoman"/>
+      <w:lvlText w:val="%6."/>
+      <w:lvlJc w:val="right"/>
+      <w:pPr>
+        <w:ind w:left="2520" w:hanging="420"/>
+      </w:pPr>
+    </w:lvl>
+    <w:lvl w:ilvl="6" w:tplc="0409000F" w:tentative="1">
+      <w:start w:val="1"/>
+      <w:numFmt w:val="decimal"/>
+      <w:lvlText w:val="%7."/>
+      <w:lvlJc w:val="left"/>
+      <w:pPr>
+        <w:ind w:left="2940" w:hanging="420"/>
+      </w:pPr>
+    </w:lvl>
+    <w:lvl w:ilvl="7" w:tplc="04090019" w:tentative="1">
+      <w:start w:val="1"/>
+      <w:numFmt w:val="lowerLetter"/>
+      <w:lvlText w:val="%8)"/>
+      <w:lvlJc w:val="left"/>
+      <w:pPr>
+        <w:ind w:left="3360" w:hanging="420"/>
+      </w:pPr>
+    </w:lvl>
+    <w:lvl w:ilvl="8" w:tplc="0409001B" w:tentative="1">
+      <w:start w:val="1"/>
+      <w:numFmt w:val="lowerRoman"/>
+      <w:lvlText w:val="%9."/>
+      <w:lvlJc w:val="right"/>
+      <w:pPr>
+        <w:ind w:left="3780" w:hanging="420"/>
+      </w:pPr>
+    </w:lvl>
+  </w:abstractNum>
+  <w:abstractNum w:abstractNumId="2">
     <w:nsid w:val="4047356C"/>
     <w:multiLevelType w:val="multilevel"/>
     <w:tmpl w:val="7780F220"/>
@@ -2557,7 +4749,7 @@
       </w:rPr>
     </w:lvl>
   </w:abstractNum>
-  <w:abstractNum w:abstractNumId="2">
+  <w:abstractNum w:abstractNumId="3">
     <w:nsid w:val="49AB67AA"/>
     <w:multiLevelType w:val="hybridMultilevel"/>
     <w:tmpl w:val="0C707A5A"/>
@@ -2646,14 +4838,261 @@
       </w:pPr>
     </w:lvl>
   </w:abstractNum>
+  <w:abstractNum w:abstractNumId="4">
+    <w:nsid w:val="4BD575E6"/>
+    <w:multiLevelType w:val="hybridMultilevel"/>
+    <w:tmpl w:val="164A951E"/>
+    <w:lvl w:ilvl="0" w:tplc="91A6244E">
+      <w:start w:val="1"/>
+      <w:numFmt w:val="decimal"/>
+      <w:lvlText w:val="%1."/>
+      <w:lvlJc w:val="left"/>
+      <w:pPr>
+        <w:ind w:left="360" w:hanging="360"/>
+      </w:pPr>
+      <w:rPr>
+        <w:rFonts w:hint="default"/>
+      </w:rPr>
+    </w:lvl>
+    <w:lvl w:ilvl="1" w:tplc="04090019" w:tentative="1">
+      <w:start w:val="1"/>
+      <w:numFmt w:val="lowerLetter"/>
+      <w:lvlText w:val="%2)"/>
+      <w:lvlJc w:val="left"/>
+      <w:pPr>
+        <w:ind w:left="840" w:hanging="420"/>
+      </w:pPr>
+    </w:lvl>
+    <w:lvl w:ilvl="2" w:tplc="0409001B" w:tentative="1">
+      <w:start w:val="1"/>
+      <w:numFmt w:val="lowerRoman"/>
+      <w:lvlText w:val="%3."/>
+      <w:lvlJc w:val="right"/>
+      <w:pPr>
+        <w:ind w:left="1260" w:hanging="420"/>
+      </w:pPr>
+    </w:lvl>
+    <w:lvl w:ilvl="3" w:tplc="0409000F" w:tentative="1">
+      <w:start w:val="1"/>
+      <w:numFmt w:val="decimal"/>
+      <w:lvlText w:val="%4."/>
+      <w:lvlJc w:val="left"/>
+      <w:pPr>
+        <w:ind w:left="1680" w:hanging="420"/>
+      </w:pPr>
+    </w:lvl>
+    <w:lvl w:ilvl="4" w:tplc="04090019" w:tentative="1">
+      <w:start w:val="1"/>
+      <w:numFmt w:val="lowerLetter"/>
+      <w:lvlText w:val="%5)"/>
+      <w:lvlJc w:val="left"/>
+      <w:pPr>
+        <w:ind w:left="2100" w:hanging="420"/>
+      </w:pPr>
+    </w:lvl>
+    <w:lvl w:ilvl="5" w:tplc="0409001B" w:tentative="1">
+      <w:start w:val="1"/>
+      <w:numFmt w:val="lowerRoman"/>
+      <w:lvlText w:val="%6."/>
+      <w:lvlJc w:val="right"/>
+      <w:pPr>
+        <w:ind w:left="2520" w:hanging="420"/>
+      </w:pPr>
+    </w:lvl>
+    <w:lvl w:ilvl="6" w:tplc="0409000F" w:tentative="1">
+      <w:start w:val="1"/>
+      <w:numFmt w:val="decimal"/>
+      <w:lvlText w:val="%7."/>
+      <w:lvlJc w:val="left"/>
+      <w:pPr>
+        <w:ind w:left="2940" w:hanging="420"/>
+      </w:pPr>
+    </w:lvl>
+    <w:lvl w:ilvl="7" w:tplc="04090019" w:tentative="1">
+      <w:start w:val="1"/>
+      <w:numFmt w:val="lowerLetter"/>
+      <w:lvlText w:val="%8)"/>
+      <w:lvlJc w:val="left"/>
+      <w:pPr>
+        <w:ind w:left="3360" w:hanging="420"/>
+      </w:pPr>
+    </w:lvl>
+    <w:lvl w:ilvl="8" w:tplc="0409001B" w:tentative="1">
+      <w:start w:val="1"/>
+      <w:numFmt w:val="lowerRoman"/>
+      <w:lvlText w:val="%9."/>
+      <w:lvlJc w:val="right"/>
+      <w:pPr>
+        <w:ind w:left="3780" w:hanging="420"/>
+      </w:pPr>
+    </w:lvl>
+  </w:abstractNum>
+  <w:abstractNum w:abstractNumId="5">
+    <w:nsid w:val="64892C27"/>
+    <w:multiLevelType w:val="multilevel"/>
+    <w:tmpl w:val="FDAA20BE"/>
+    <w:lvl w:ilvl="0">
+      <w:start w:val="1"/>
+      <w:numFmt w:val="bullet"/>
+      <w:lvlText w:val=""/>
+      <w:lvlJc w:val="left"/>
+      <w:pPr>
+        <w:tabs>
+          <w:tab w:val="num" w:pos="720"/>
+        </w:tabs>
+        <w:ind w:left="720" w:hanging="360"/>
+      </w:pPr>
+      <w:rPr>
+        <w:rFonts w:ascii="Symbol" w:hAnsi="Symbol" w:hint="default"/>
+        <w:sz w:val="20"/>
+      </w:rPr>
+    </w:lvl>
+    <w:lvl w:ilvl="1" w:tentative="1">
+      <w:start w:val="1"/>
+      <w:numFmt w:val="bullet"/>
+      <w:lvlText w:val="o"/>
+      <w:lvlJc w:val="left"/>
+      <w:pPr>
+        <w:tabs>
+          <w:tab w:val="num" w:pos="1440"/>
+        </w:tabs>
+        <w:ind w:left="1440" w:hanging="360"/>
+      </w:pPr>
+      <w:rPr>
+        <w:rFonts w:ascii="Courier New" w:hAnsi="Courier New" w:hint="default"/>
+        <w:sz w:val="20"/>
+      </w:rPr>
+    </w:lvl>
+    <w:lvl w:ilvl="2" w:tentative="1">
+      <w:start w:val="1"/>
+      <w:numFmt w:val="bullet"/>
+      <w:lvlText w:val=""/>
+      <w:lvlJc w:val="left"/>
+      <w:pPr>
+        <w:tabs>
+          <w:tab w:val="num" w:pos="2160"/>
+        </w:tabs>
+        <w:ind w:left="2160" w:hanging="360"/>
+      </w:pPr>
+      <w:rPr>
+        <w:rFonts w:ascii="Wingdings" w:hAnsi="Wingdings" w:hint="default"/>
+        <w:sz w:val="20"/>
+      </w:rPr>
+    </w:lvl>
+    <w:lvl w:ilvl="3" w:tentative="1">
+      <w:start w:val="1"/>
+      <w:numFmt w:val="bullet"/>
+      <w:lvlText w:val=""/>
+      <w:lvlJc w:val="left"/>
+      <w:pPr>
+        <w:tabs>
+          <w:tab w:val="num" w:pos="2880"/>
+        </w:tabs>
+        <w:ind w:left="2880" w:hanging="360"/>
+      </w:pPr>
+      <w:rPr>
+        <w:rFonts w:ascii="Wingdings" w:hAnsi="Wingdings" w:hint="default"/>
+        <w:sz w:val="20"/>
+      </w:rPr>
+    </w:lvl>
+    <w:lvl w:ilvl="4" w:tentative="1">
+      <w:start w:val="1"/>
+      <w:numFmt w:val="bullet"/>
+      <w:lvlText w:val=""/>
+      <w:lvlJc w:val="left"/>
+      <w:pPr>
+        <w:tabs>
+          <w:tab w:val="num" w:pos="3600"/>
+        </w:tabs>
+        <w:ind w:left="3600" w:hanging="360"/>
+      </w:pPr>
+      <w:rPr>
+        <w:rFonts w:ascii="Wingdings" w:hAnsi="Wingdings" w:hint="default"/>
+        <w:sz w:val="20"/>
+      </w:rPr>
+    </w:lvl>
+    <w:lvl w:ilvl="5" w:tentative="1">
+      <w:start w:val="1"/>
+      <w:numFmt w:val="bullet"/>
+      <w:lvlText w:val=""/>
+      <w:lvlJc w:val="left"/>
+      <w:pPr>
+        <w:tabs>
+          <w:tab w:val="num" w:pos="4320"/>
+        </w:tabs>
+        <w:ind w:left="4320" w:hanging="360"/>
+      </w:pPr>
+      <w:rPr>
+        <w:rFonts w:ascii="Wingdings" w:hAnsi="Wingdings" w:hint="default"/>
+        <w:sz w:val="20"/>
+      </w:rPr>
+    </w:lvl>
+    <w:lvl w:ilvl="6" w:tentative="1">
+      <w:start w:val="1"/>
+      <w:numFmt w:val="bullet"/>
+      <w:lvlText w:val=""/>
+      <w:lvlJc w:val="left"/>
+      <w:pPr>
+        <w:tabs>
+          <w:tab w:val="num" w:pos="5040"/>
+        </w:tabs>
+        <w:ind w:left="5040" w:hanging="360"/>
+      </w:pPr>
+      <w:rPr>
+        <w:rFonts w:ascii="Wingdings" w:hAnsi="Wingdings" w:hint="default"/>
+        <w:sz w:val="20"/>
+      </w:rPr>
+    </w:lvl>
+    <w:lvl w:ilvl="7" w:tentative="1">
+      <w:start w:val="1"/>
+      <w:numFmt w:val="bullet"/>
+      <w:lvlText w:val=""/>
+      <w:lvlJc w:val="left"/>
+      <w:pPr>
+        <w:tabs>
+          <w:tab w:val="num" w:pos="5760"/>
+        </w:tabs>
+        <w:ind w:left="5760" w:hanging="360"/>
+      </w:pPr>
+      <w:rPr>
+        <w:rFonts w:ascii="Wingdings" w:hAnsi="Wingdings" w:hint="default"/>
+        <w:sz w:val="20"/>
+      </w:rPr>
+    </w:lvl>
+    <w:lvl w:ilvl="8" w:tentative="1">
+      <w:start w:val="1"/>
+      <w:numFmt w:val="bullet"/>
+      <w:lvlText w:val=""/>
+      <w:lvlJc w:val="left"/>
+      <w:pPr>
+        <w:tabs>
+          <w:tab w:val="num" w:pos="6480"/>
+        </w:tabs>
+        <w:ind w:left="6480" w:hanging="360"/>
+      </w:pPr>
+      <w:rPr>
+        <w:rFonts w:ascii="Wingdings" w:hAnsi="Wingdings" w:hint="default"/>
+        <w:sz w:val="20"/>
+      </w:rPr>
+    </w:lvl>
+  </w:abstractNum>
   <w:num w:numId="1">
-    <w:abstractNumId w:val="2"/>
+    <w:abstractNumId w:val="3"/>
   </w:num>
   <w:num w:numId="2">
-    <w:abstractNumId w:val="1"/>
+    <w:abstractNumId w:val="2"/>
   </w:num>
   <w:num w:numId="3">
     <w:abstractNumId w:val="0"/>
+  </w:num>
+  <w:num w:numId="4">
+    <w:abstractNumId w:val="1"/>
+  </w:num>
+  <w:num w:numId="5">
+    <w:abstractNumId w:val="5"/>
+  </w:num>
+  <w:num w:numId="6">
+    <w:abstractNumId w:val="4"/>
   </w:num>
 </w:numbering>
 </file>
@@ -2884,6 +5323,29 @@
       <w:bCs/>
       <w:sz w:val="32"/>
       <w:szCs w:val="32"/>
+    </w:rPr>
+  </w:style>
+  <w:style w:type="paragraph" w:styleId="4">
+    <w:name w:val="heading 4"/>
+    <w:basedOn w:val="a"/>
+    <w:next w:val="a"/>
+    <w:link w:val="4Char"/>
+    <w:uiPriority w:val="9"/>
+    <w:unhideWhenUsed/>
+    <w:qFormat/>
+    <w:rsid w:val="006949ED"/>
+    <w:pPr>
+      <w:keepNext/>
+      <w:keepLines/>
+      <w:spacing w:before="280" w:after="290" w:line="376" w:lineRule="auto"/>
+      <w:outlineLvl w:val="3"/>
+    </w:pPr>
+    <w:rPr>
+      <w:rFonts w:asciiTheme="majorHAnsi" w:eastAsiaTheme="majorEastAsia" w:hAnsiTheme="majorHAnsi" w:cstheme="majorBidi"/>
+      <w:b/>
+      <w:bCs/>
+      <w:sz w:val="28"/>
+      <w:szCs w:val="28"/>
     </w:rPr>
   </w:style>
   <w:style w:type="character" w:default="1" w:styleId="a0">
@@ -3170,6 +5632,20 @@
       <w:szCs w:val="18"/>
     </w:rPr>
   </w:style>
+  <w:style w:type="character" w:customStyle="1" w:styleId="4Char">
+    <w:name w:val="标题 4 Char"/>
+    <w:basedOn w:val="a0"/>
+    <w:link w:val="4"/>
+    <w:uiPriority w:val="9"/>
+    <w:rsid w:val="006949ED"/>
+    <w:rPr>
+      <w:rFonts w:asciiTheme="majorHAnsi" w:eastAsiaTheme="majorEastAsia" w:hAnsiTheme="majorHAnsi" w:cstheme="majorBidi"/>
+      <w:b/>
+      <w:bCs/>
+      <w:sz w:val="28"/>
+      <w:szCs w:val="28"/>
+    </w:rPr>
+  </w:style>
 </w:styles>
 </file>
 
@@ -3399,6 +5875,29 @@
       <w:bCs/>
       <w:sz w:val="32"/>
       <w:szCs w:val="32"/>
+    </w:rPr>
+  </w:style>
+  <w:style w:type="paragraph" w:styleId="4">
+    <w:name w:val="heading 4"/>
+    <w:basedOn w:val="a"/>
+    <w:next w:val="a"/>
+    <w:link w:val="4Char"/>
+    <w:uiPriority w:val="9"/>
+    <w:unhideWhenUsed/>
+    <w:qFormat/>
+    <w:rsid w:val="006949ED"/>
+    <w:pPr>
+      <w:keepNext/>
+      <w:keepLines/>
+      <w:spacing w:before="280" w:after="290" w:line="376" w:lineRule="auto"/>
+      <w:outlineLvl w:val="3"/>
+    </w:pPr>
+    <w:rPr>
+      <w:rFonts w:asciiTheme="majorHAnsi" w:eastAsiaTheme="majorEastAsia" w:hAnsiTheme="majorHAnsi" w:cstheme="majorBidi"/>
+      <w:b/>
+      <w:bCs/>
+      <w:sz w:val="28"/>
+      <w:szCs w:val="28"/>
     </w:rPr>
   </w:style>
   <w:style w:type="character" w:default="1" w:styleId="a0">
@@ -3683,6 +6182,20 @@
     <w:rPr>
       <w:sz w:val="18"/>
       <w:szCs w:val="18"/>
+    </w:rPr>
+  </w:style>
+  <w:style w:type="character" w:customStyle="1" w:styleId="4Char">
+    <w:name w:val="标题 4 Char"/>
+    <w:basedOn w:val="a0"/>
+    <w:link w:val="4"/>
+    <w:uiPriority w:val="9"/>
+    <w:rsid w:val="006949ED"/>
+    <w:rPr>
+      <w:rFonts w:asciiTheme="majorHAnsi" w:eastAsiaTheme="majorEastAsia" w:hAnsiTheme="majorHAnsi" w:cstheme="majorBidi"/>
+      <w:b/>
+      <w:bCs/>
+      <w:sz w:val="28"/>
+      <w:szCs w:val="28"/>
     </w:rPr>
   </w:style>
 </w:styles>
@@ -3971,4 +6484,16 @@
   <a:objectDefaults/>
   <a:extraClrSchemeLst/>
 </a:theme>
+</file>
+
+<file path=customXml/item1.xml><?xml version="1.0" encoding="utf-8"?>
+<b:Sources xmlns:b="http://schemas.openxmlformats.org/officeDocument/2006/bibliography" xmlns="http://schemas.openxmlformats.org/officeDocument/2006/bibliography" SelectedStyle="\APA.XSL" StyleName="APA"/>
+</file>
+
+<file path=customXml/itemProps1.xml><?xml version="1.0" encoding="utf-8"?>
+<ds:datastoreItem xmlns:ds="http://schemas.openxmlformats.org/officeDocument/2006/customXml" ds:itemID="{CA65C2DA-37E5-46AF-8AC1-DE9EC8F19B8C}">
+  <ds:schemaRefs>
+    <ds:schemaRef ds:uri="http://schemas.openxmlformats.org/officeDocument/2006/bibliography"/>
+  </ds:schemaRefs>
+</ds:datastoreItem>
 </file>